--- a/vishesh_kumar-cv.docx
+++ b/vishesh_kumar-cv.docx
@@ -1,47 +1,32 @@
 
 <file path=word/document.xml><?xml version="1.0" encoding="utf-8"?>
-<w:document xmlns:wpc="http://schemas.microsoft.com/office/word/2010/wordprocessingCanvas" xmlns:mo="http://schemas.microsoft.com/office/mac/office/2008/main" xmlns:mc="http://schemas.openxmlformats.org/markup-compatibility/2006" xmlns:mv="urn:schemas-microsoft-com:mac:vml" xmlns:o="urn:schemas-microsoft-com:office:office" xmlns:r="http://schemas.openxmlformats.org/officeDocument/2006/relationships" xmlns:m="http://schemas.openxmlformats.org/officeDocument/2006/math" xmlns:v="urn:schemas-microsoft-com:vml" xmlns:wp14="http://schemas.microsoft.com/office/word/2010/wordprocessingDrawing" xmlns:wp="http://schemas.openxmlformats.org/drawingml/2006/wordprocessingDrawing" xmlns:w10="urn:schemas-microsoft-com:office:word" xmlns:w="http://schemas.openxmlformats.org/wordprocessingml/2006/main" xmlns:w14="http://schemas.microsoft.com/office/word/2010/wordml" xmlns:w15="http://schemas.microsoft.com/office/word/2012/wordml" xmlns:wpg="http://schemas.microsoft.com/office/word/2010/wordprocessingGroup" xmlns:wpi="http://schemas.microsoft.com/office/word/2010/wordprocessingInk" xmlns:wne="http://schemas.microsoft.com/office/word/2006/wordml" xmlns:wps="http://schemas.microsoft.com/office/word/2010/wordprocessingShape" mc:Ignorable="w14 w15 wp14">
+<w:document xmlns:wpc="http://schemas.microsoft.com/office/word/2010/wordprocessingCanvas" xmlns:cx="http://schemas.microsoft.com/office/drawing/2014/chartex" xmlns:cx1="http://schemas.microsoft.com/office/drawing/2015/9/8/chartex" xmlns:cx2="http://schemas.microsoft.com/office/drawing/2015/10/21/chartex" xmlns:cx3="http://schemas.microsoft.com/office/drawing/2016/5/9/chartex" xmlns:cx4="http://schemas.microsoft.com/office/drawing/2016/5/10/chartex" xmlns:cx5="http://schemas.microsoft.com/office/drawing/2016/5/11/chartex" xmlns:cx6="http://schemas.microsoft.com/office/drawing/2016/5/12/chartex" xmlns:cx7="http://schemas.microsoft.com/office/drawing/2016/5/13/chartex" xmlns:cx8="http://schemas.microsoft.com/office/drawing/2016/5/14/chartex" xmlns:mc="http://schemas.openxmlformats.org/markup-compatibility/2006" xmlns:aink="http://schemas.microsoft.com/office/drawing/2016/ink" xmlns:am3d="http://schemas.microsoft.com/office/drawing/2017/model3d" xmlns:o="urn:schemas-microsoft-com:office:office" xmlns:r="http://schemas.openxmlformats.org/officeDocument/2006/relationships" xmlns:m="http://schemas.openxmlformats.org/officeDocument/2006/math" xmlns:v="urn:schemas-microsoft-com:vml" xmlns:wp14="http://schemas.microsoft.com/office/word/2010/wordprocessingDrawing" xmlns:wp="http://schemas.openxmlformats.org/drawingml/2006/wordprocessingDrawing" xmlns:w10="urn:schemas-microsoft-com:office:word" xmlns:w="http://schemas.openxmlformats.org/wordprocessingml/2006/main" xmlns:w14="http://schemas.microsoft.com/office/word/2010/wordml" xmlns:w15="http://schemas.microsoft.com/office/word/2012/wordml" xmlns:w16cid="http://schemas.microsoft.com/office/word/2016/wordml/cid" xmlns:w16se="http://schemas.microsoft.com/office/word/2015/wordml/symex" xmlns:wpg="http://schemas.microsoft.com/office/word/2010/wordprocessingGroup" xmlns:wpi="http://schemas.microsoft.com/office/word/2010/wordprocessingInk" xmlns:wne="http://schemas.microsoft.com/office/word/2006/wordml" xmlns:wps="http://schemas.microsoft.com/office/word/2010/wordprocessingShape" mc:Ignorable="w14 w15 w16se w16cid wp14">
   <w:body>
     <w:p>
       <w:pPr>
         <w:pStyle w:val="Heading1"/>
+      </w:pPr>
+      <w:r>
+        <w:t xml:space="preserve">Name: </w:t>
+      </w:r>
+      <w:r>
         <w:rPr>
           <w:b w:val="0"/>
-          <w:sz w:val="24"/>
-        </w:rPr>
-      </w:pPr>
-      <w:r>
-        <w:rPr>
-          <w:sz w:val="24"/>
-        </w:rPr>
-        <w:t>Name:</w:t>
+        </w:rPr>
+        <w:t>Vishesh Kuma</w:t>
       </w:r>
       <w:r>
         <w:rPr>
           <w:b w:val="0"/>
-          <w:sz w:val="24"/>
-        </w:rPr>
-        <w:t xml:space="preserve"> </w:t>
-      </w:r>
-      <w:r>
-        <w:rPr>
-          <w:b w:val="0"/>
-          <w:sz w:val="24"/>
-        </w:rPr>
-        <w:t>Vishesh Kumar</w:t>
+        </w:rPr>
+        <w:t>r</w:t>
       </w:r>
     </w:p>
     <w:p>
       <w:pPr>
         <w:pStyle w:val="Heading1"/>
-        <w:rPr>
-          <w:sz w:val="24"/>
-        </w:rPr>
-      </w:pPr>
-      <w:r>
-        <w:rPr>
-          <w:sz w:val="24"/>
-        </w:rPr>
+      </w:pPr>
+      <w:r>
         <w:t>Formal Education</w:t>
       </w:r>
     </w:p>
@@ -109,6 +94,9 @@
             <w:tcW w:w="9300" w:type="dxa"/>
           </w:tcPr>
           <w:p>
+            <w:pPr>
+              <w:ind w:left="720" w:hanging="720"/>
+            </w:pPr>
             <w:r>
               <w:t>University</w:t>
             </w:r>
@@ -241,8 +229,15 @@
             </w:r>
           </w:p>
           <w:p>
-            <w:r>
-              <w:t>B.Des.</w:t>
+            <w:proofErr w:type="spellStart"/>
+            <w:proofErr w:type="gramStart"/>
+            <w:r>
+              <w:t>B.Des</w:t>
+            </w:r>
+            <w:proofErr w:type="spellEnd"/>
+            <w:proofErr w:type="gramEnd"/>
+            <w:r>
+              <w:t>.</w:t>
             </w:r>
             <w:r>
               <w:t xml:space="preserve">: </w:t>
@@ -250,14 +245,22 @@
             <w:r>
               <w:t>Department of Design</w:t>
             </w:r>
+            <w:r>
+              <w:t>, Minor in Mathematics</w:t>
+            </w:r>
           </w:p>
           <w:p>
             <w:pPr>
               <w:ind w:left="252"/>
             </w:pPr>
             <w:r>
-              <w:t>Thesis Advisor: Prof. Pradeep Yammiyavar</w:t>
-            </w:r>
+              <w:t xml:space="preserve">Thesis Advisor: Prof. Pradeep </w:t>
+            </w:r>
+            <w:proofErr w:type="spellStart"/>
+            <w:r>
+              <w:t>Yammiyavar</w:t>
+            </w:r>
+            <w:proofErr w:type="spellEnd"/>
           </w:p>
         </w:tc>
       </w:tr>
@@ -270,28 +273,16 @@
     <w:p>
       <w:pPr>
         <w:pStyle w:val="Heading1"/>
-        <w:rPr>
-          <w:sz w:val="24"/>
-        </w:rPr>
-      </w:pPr>
-      <w:r>
-        <w:rPr>
-          <w:sz w:val="24"/>
-        </w:rPr>
+      </w:pPr>
+      <w:r>
         <w:t>Positions Held</w:t>
       </w:r>
     </w:p>
     <w:p>
       <w:pPr>
         <w:pStyle w:val="Heading2"/>
-        <w:rPr>
-          <w:sz w:val="24"/>
-        </w:rPr>
-      </w:pPr>
-      <w:r>
-        <w:rPr>
-          <w:sz w:val="24"/>
-        </w:rPr>
+      </w:pPr>
+      <w:r>
         <w:t>Professional Employment History</w:t>
       </w:r>
     </w:p>
@@ -315,11 +306,11 @@
     </w:p>
     <w:tbl>
       <w:tblPr>
-        <w:tblW w:w="0" w:type="auto"/>
+        <w:tblW w:w="9844" w:type="dxa"/>
         <w:tblLook w:val="01E0" w:firstRow="1" w:lastRow="1" w:firstColumn="1" w:lastColumn="1" w:noHBand="0" w:noVBand="0"/>
       </w:tblPr>
       <w:tblGrid>
-        <w:gridCol w:w="1280"/>
+        <w:gridCol w:w="1548"/>
         <w:gridCol w:w="8296"/>
       </w:tblGrid>
       <w:tr>
@@ -328,7 +319,7 @@
         </w:trPr>
         <w:tc>
           <w:tcPr>
-            <w:tcW w:w="1280" w:type="dxa"/>
+            <w:tcW w:w="1548" w:type="dxa"/>
           </w:tcPr>
           <w:p>
             <w:pPr>
@@ -342,21 +333,21 @@
                 <w:sz w:val="20"/>
                 <w:szCs w:val="20"/>
               </w:rPr>
-              <w:t>Fall 20</w:t>
+              <w:t>Summer</w:t>
             </w:r>
             <w:r>
               <w:rPr>
                 <w:sz w:val="20"/>
                 <w:szCs w:val="20"/>
               </w:rPr>
-              <w:t>15</w:t>
+              <w:t xml:space="preserve"> 20</w:t>
             </w:r>
             <w:r>
               <w:rPr>
                 <w:sz w:val="20"/>
                 <w:szCs w:val="20"/>
               </w:rPr>
-              <w:t xml:space="preserve"> –</w:t>
+              <w:t>17 – </w:t>
             </w:r>
           </w:p>
           <w:p>
@@ -371,7 +362,7 @@
                 <w:sz w:val="20"/>
                 <w:szCs w:val="20"/>
               </w:rPr>
-              <w:t>Fall 2016</w:t>
+              <w:t>now</w:t>
             </w:r>
           </w:p>
         </w:tc>
@@ -395,25 +386,106 @@
           </w:p>
           <w:p>
             <w:r>
-              <w:t xml:space="preserve">Play Data Consortium project </w:t>
-            </w:r>
-            <w:r>
-              <w:t xml:space="preserve">(with Prof. </w:t>
+              <w:t>Playful Formative Assessment in Computer Science</w:t>
+            </w:r>
+            <w:r>
+              <w:t xml:space="preserve"> </w:t>
+            </w:r>
+            <w:r>
+              <w:t xml:space="preserve">with Prof. </w:t>
             </w:r>
             <w:r>
               <w:t>Matthew Berland</w:t>
             </w:r>
             <w:r>
+              <w:t xml:space="preserve"> (UW–Madison);</w:t>
+            </w:r>
+            <w:r>
+              <w:t xml:space="preserve"> Prof. Nathan Holbert</w:t>
+            </w:r>
+            <w:r>
+              <w:t xml:space="preserve"> (Teacher’s College, Columbia </w:t>
+            </w:r>
+            <w:proofErr w:type="spellStart"/>
+            <w:r>
+              <w:t>Unviersity</w:t>
+            </w:r>
+            <w:proofErr w:type="spellEnd"/>
+            <w:r>
+              <w:t>);</w:t>
+            </w:r>
+            <w:r>
+              <w:t xml:space="preserve"> </w:t>
+            </w:r>
+            <w:r>
+              <w:t xml:space="preserve">Prof. Betsy </w:t>
+            </w:r>
+            <w:proofErr w:type="spellStart"/>
+            <w:r>
+              <w:t>DiSalvo</w:t>
+            </w:r>
+            <w:proofErr w:type="spellEnd"/>
+            <w:r>
+              <w:t xml:space="preserve"> (Georgia Institute of Technology; Daisy </w:t>
+            </w:r>
+            <w:proofErr w:type="spellStart"/>
+            <w:r>
+              <w:t>Rutstein</w:t>
+            </w:r>
+            <w:proofErr w:type="spellEnd"/>
+            <w:r>
+              <w:t xml:space="preserve"> (SRI International); Jeremy </w:t>
+            </w:r>
+            <w:proofErr w:type="spellStart"/>
+            <w:r>
+              <w:t>Roschelle</w:t>
+            </w:r>
+            <w:proofErr w:type="spellEnd"/>
+            <w:r>
+              <w:t xml:space="preserve"> (Digital Promise)</w:t>
+            </w:r>
+            <w:r>
               <w:t>)</w:t>
             </w:r>
           </w:p>
           <w:p>
             <w:pPr>
-              <w:ind w:left="252"/>
-            </w:pPr>
-            <w:r>
-              <w:t xml:space="preserve">Helped organize two workshops for research scholars in the </w:t>
-            </w:r>
+              <w:ind w:left="243"/>
+            </w:pPr>
+            <w:r>
+              <w:t xml:space="preserve">Working </w:t>
+            </w:r>
+            <w:r>
+              <w:t xml:space="preserve">on designing </w:t>
+            </w:r>
+            <w:r>
+              <w:t xml:space="preserve">an </w:t>
+            </w:r>
+            <w:r>
+              <w:t xml:space="preserve">educational </w:t>
+            </w:r>
+            <w:r>
+              <w:t>assessment game</w:t>
+            </w:r>
+            <w:r>
+              <w:t xml:space="preserve"> </w:t>
+            </w:r>
+            <w:r>
+              <w:t xml:space="preserve">aimed to help </w:t>
+            </w:r>
+            <w:r>
+              <w:t>provide teachers with engaging formative assessment tools to understand middle schoolers’ understanding of Computational Thinking concepts</w:t>
+            </w:r>
+            <w:r>
+              <w:t>.</w:t>
+            </w:r>
+          </w:p>
+          <w:p>
+            <w:pPr>
+              <w:ind w:left="243"/>
+            </w:pPr>
+            <w:bookmarkStart w:id="0" w:name="_GoBack"/>
+            <w:bookmarkEnd w:id="0"/>
           </w:p>
         </w:tc>
       </w:tr>
@@ -423,7 +495,7 @@
         </w:trPr>
         <w:tc>
           <w:tcPr>
-            <w:tcW w:w="1280" w:type="dxa"/>
+            <w:tcW w:w="1548" w:type="dxa"/>
           </w:tcPr>
           <w:p>
             <w:pPr>
@@ -444,28 +516,255 @@
                 <w:sz w:val="20"/>
                 <w:szCs w:val="20"/>
               </w:rPr>
-              <w:t>15</w:t>
+              <w:t>1</w:t>
             </w:r>
             <w:r>
               <w:rPr>
                 <w:sz w:val="20"/>
                 <w:szCs w:val="20"/>
               </w:rPr>
-              <w:t xml:space="preserve"> –</w:t>
-            </w:r>
-          </w:p>
-          <w:p>
-            <w:pPr>
+              <w:t>5-</w:t>
+            </w:r>
+            <w:r>
               <w:rPr>
                 <w:sz w:val="20"/>
                 <w:szCs w:val="20"/>
               </w:rPr>
-            </w:pPr>
-            <w:r>
+              <w:br/>
+              <w:t>Fall 2016,</w:t>
+            </w:r>
+          </w:p>
+          <w:p>
+            <w:pPr>
               <w:rPr>
                 <w:sz w:val="20"/>
                 <w:szCs w:val="20"/>
               </w:rPr>
+            </w:pPr>
+            <w:r>
+              <w:rPr>
+                <w:sz w:val="20"/>
+                <w:szCs w:val="20"/>
+              </w:rPr>
+              <w:t>Fall 2017</w:t>
+            </w:r>
+          </w:p>
+          <w:p>
+            <w:pPr>
+              <w:rPr>
+                <w:sz w:val="20"/>
+                <w:szCs w:val="20"/>
+              </w:rPr>
+            </w:pPr>
+          </w:p>
+        </w:tc>
+        <w:tc>
+          <w:tcPr>
+            <w:tcW w:w="8296" w:type="dxa"/>
+          </w:tcPr>
+          <w:p>
+            <w:r>
+              <w:t xml:space="preserve">Graduate Research Assistant, </w:t>
+            </w:r>
+            <w:r>
+              <w:t>University of Wisconsin–Madison</w:t>
+            </w:r>
+            <w:r>
+              <w:t xml:space="preserve">, </w:t>
+            </w:r>
+            <w:r>
+              <w:t>Digital Media (Curriculum &amp; Instruction)</w:t>
+            </w:r>
+          </w:p>
+          <w:p>
+            <w:r>
+              <w:t xml:space="preserve">Play Data Consortium project </w:t>
+            </w:r>
+            <w:r>
+              <w:t xml:space="preserve">(with Prof. </w:t>
+            </w:r>
+            <w:r>
+              <w:t>Matthew Berland</w:t>
+            </w:r>
+            <w:r>
+              <w:t>)</w:t>
+            </w:r>
+          </w:p>
+          <w:p>
+            <w:pPr>
+              <w:ind w:left="243"/>
+            </w:pPr>
+            <w:r>
+              <w:t xml:space="preserve">Helped organize two workshops for research scholars in the fields of learning, games, and data </w:t>
+            </w:r>
+            <w:r>
+              <w:t xml:space="preserve">analytics; designed and built visualizations, and games, to </w:t>
+            </w:r>
+            <w:r>
+              <w:t>explore</w:t>
+            </w:r>
+            <w:r>
+              <w:t>, playtest and research with field experts.</w:t>
+            </w:r>
+            <w:r>
+              <w:t xml:space="preserve"> </w:t>
+            </w:r>
+          </w:p>
+          <w:p/>
+        </w:tc>
+      </w:tr>
+      <w:tr>
+        <w:trPr>
+          <w:cantSplit/>
+        </w:trPr>
+        <w:tc>
+          <w:tcPr>
+            <w:tcW w:w="1548" w:type="dxa"/>
+          </w:tcPr>
+          <w:p>
+            <w:pPr>
+              <w:rPr>
+                <w:sz w:val="20"/>
+                <w:szCs w:val="20"/>
+              </w:rPr>
+            </w:pPr>
+            <w:r>
+              <w:rPr>
+                <w:sz w:val="20"/>
+                <w:szCs w:val="20"/>
+              </w:rPr>
+              <w:t>Summer 2017</w:t>
+            </w:r>
+          </w:p>
+        </w:tc>
+        <w:tc>
+          <w:tcPr>
+            <w:tcW w:w="8296" w:type="dxa"/>
+          </w:tcPr>
+          <w:p>
+            <w:r>
+              <w:t xml:space="preserve">Graduate Research Assistant, </w:t>
+            </w:r>
+            <w:r>
+              <w:t>University of Wisconsin–Madison</w:t>
+            </w:r>
+            <w:r>
+              <w:t xml:space="preserve">, </w:t>
+            </w:r>
+            <w:r>
+              <w:t>Digital Media (Curriculum &amp; Instruction)</w:t>
+            </w:r>
+          </w:p>
+          <w:p>
+            <w:proofErr w:type="spellStart"/>
+            <w:r>
+              <w:t>ecoMUVE</w:t>
+            </w:r>
+            <w:proofErr w:type="spellEnd"/>
+            <w:r>
+              <w:t xml:space="preserve"> </w:t>
+            </w:r>
+            <w:r>
+              <w:t xml:space="preserve">project </w:t>
+            </w:r>
+            <w:r>
+              <w:t xml:space="preserve">(with Prof. </w:t>
+            </w:r>
+            <w:r>
+              <w:t>Matthew Berland</w:t>
+            </w:r>
+            <w:r>
+              <w:t xml:space="preserve"> &amp; Prof. </w:t>
+            </w:r>
+            <w:r>
+              <w:t>Chris Dede (</w:t>
+            </w:r>
+            <w:r>
+              <w:t>Harvard University</w:t>
+            </w:r>
+            <w:r>
+              <w:t>)</w:t>
+            </w:r>
+            <w:r>
+              <w:t>)</w:t>
+            </w:r>
+          </w:p>
+          <w:p>
+            <w:pPr>
+              <w:ind w:left="252"/>
+            </w:pPr>
+            <w:r>
+              <w:t xml:space="preserve">Designed and built a teacher dashboard for real time facilitation and formative assessment around the </w:t>
+            </w:r>
+            <w:proofErr w:type="spellStart"/>
+            <w:r>
+              <w:t>ecoXPT</w:t>
+            </w:r>
+            <w:proofErr w:type="spellEnd"/>
+            <w:r>
+              <w:t xml:space="preserve"> game developed at Harvard University</w:t>
+            </w:r>
+            <w:r>
+              <w:t>.</w:t>
+            </w:r>
+          </w:p>
+          <w:p>
+            <w:pPr>
+              <w:ind w:left="252"/>
+            </w:pPr>
+          </w:p>
+        </w:tc>
+      </w:tr>
+      <w:tr>
+        <w:trPr>
+          <w:cantSplit/>
+        </w:trPr>
+        <w:tc>
+          <w:tcPr>
+            <w:tcW w:w="1548" w:type="dxa"/>
+          </w:tcPr>
+          <w:p>
+            <w:pPr>
+              <w:rPr>
+                <w:sz w:val="20"/>
+                <w:szCs w:val="20"/>
+              </w:rPr>
+            </w:pPr>
+            <w:r>
+              <w:rPr>
+                <w:sz w:val="20"/>
+                <w:szCs w:val="20"/>
+              </w:rPr>
+              <w:lastRenderedPageBreak/>
+              <w:t>Fall 20</w:t>
+            </w:r>
+            <w:r>
+              <w:rPr>
+                <w:sz w:val="20"/>
+                <w:szCs w:val="20"/>
+              </w:rPr>
+              <w:t>15</w:t>
+            </w:r>
+            <w:r>
+              <w:rPr>
+                <w:sz w:val="20"/>
+                <w:szCs w:val="20"/>
+              </w:rPr>
+              <w:t xml:space="preserve"> –</w:t>
+            </w:r>
+          </w:p>
+          <w:p>
+            <w:pPr>
+              <w:rPr>
+                <w:sz w:val="20"/>
+                <w:szCs w:val="20"/>
+              </w:rPr>
+            </w:pPr>
+            <w:r>
+              <w:rPr>
+                <w:sz w:val="20"/>
+                <w:szCs w:val="20"/>
+              </w:rPr>
               <w:t>Fall 2016</w:t>
             </w:r>
           </w:p>
@@ -489,8 +788,13 @@
             </w:r>
           </w:p>
           <w:p>
-            <w:r>
-              <w:t xml:space="preserve">Makescape project </w:t>
+            <w:proofErr w:type="spellStart"/>
+            <w:r>
+              <w:t>Makescape</w:t>
+            </w:r>
+            <w:proofErr w:type="spellEnd"/>
+            <w:r>
+              <w:t xml:space="preserve"> project </w:t>
             </w:r>
             <w:r>
               <w:t xml:space="preserve">(with Prof. </w:t>
@@ -507,31 +811,18 @@
               <w:ind w:left="252"/>
             </w:pPr>
             <w:r>
-              <w:t>Conducted data analysis</w:t>
-            </w:r>
-            <w:r>
-              <w:t xml:space="preserve">, </w:t>
-            </w:r>
-            <w:r>
-              <w:t>research</w:t>
-            </w:r>
-            <w:r>
-              <w:t>, and paper writing on the Oztoc Museum Exhibit</w:t>
-            </w:r>
-            <w:r>
-              <w:t xml:space="preserve">; </w:t>
-            </w:r>
-            <w:r>
-              <w:t xml:space="preserve">helped design and </w:t>
-            </w:r>
-            <w:r>
-              <w:t xml:space="preserve">prototype </w:t>
-            </w:r>
-            <w:r>
-              <w:t xml:space="preserve">tools to test </w:t>
-            </w:r>
-            <w:r>
-              <w:t>transfer learning of museum participants.</w:t>
+              <w:t xml:space="preserve">Conducted data analysis, research, and paper writing on the </w:t>
+            </w:r>
+            <w:proofErr w:type="spellStart"/>
+            <w:r>
+              <w:t>Oztoc</w:t>
+            </w:r>
+            <w:proofErr w:type="spellEnd"/>
+            <w:r>
+              <w:t xml:space="preserve"> Museum Exhibit; </w:t>
+            </w:r>
+            <w:r>
+              <w:t>helped design and prototype tools to test transfer learning of museum participants.</w:t>
             </w:r>
             <w:r>
               <w:t xml:space="preserve"> </w:t>
@@ -550,7 +841,7 @@
         </w:trPr>
         <w:tc>
           <w:tcPr>
-            <w:tcW w:w="1280" w:type="dxa"/>
+            <w:tcW w:w="1548" w:type="dxa"/>
           </w:tcPr>
           <w:p>
             <w:r>
@@ -594,7 +885,10 @@
               <w:t>Constance Steinkuehler</w:t>
             </w:r>
             <w:r>
-              <w:t xml:space="preserve"> &amp; </w:t>
+              <w:t xml:space="preserve"> (then UW-Madison, now UC, Irvine) </w:t>
+            </w:r>
+            <w:r>
+              <w:t xml:space="preserve">&amp; </w:t>
             </w:r>
             <w:r>
               <w:t xml:space="preserve">Prof. </w:t>
@@ -613,13 +907,7 @@
               <w:ind w:left="252"/>
             </w:pPr>
             <w:r>
-              <w:t xml:space="preserve">Qualitative and quantitative analyses of multimodal data sets from learners </w:t>
-            </w:r>
-            <w:r>
-              <w:t>taking part</w:t>
-            </w:r>
-            <w:r>
-              <w:t xml:space="preserve"> in a science camp centered around a locally designed videogame</w:t>
+              <w:t>Qualitative and quantitative analyses of multimodal data sets from learners taking part in a science camp centered around a locally designed videogame</w:t>
             </w:r>
             <w:r>
               <w:t xml:space="preserve">. </w:t>
@@ -629,7 +917,6 @@
             <w:pPr>
               <w:keepNext/>
               <w:keepLines/>
-              <w:ind w:left="252"/>
             </w:pPr>
           </w:p>
         </w:tc>
@@ -637,7 +924,7 @@
       <w:tr>
         <w:tc>
           <w:tcPr>
-            <w:tcW w:w="1280" w:type="dxa"/>
+            <w:tcW w:w="1548" w:type="dxa"/>
           </w:tcPr>
           <w:p>
             <w:pPr>
@@ -664,7 +951,18 @@
           </w:p>
           <w:p>
             <w:r>
-              <w:t>The Ethers Games (with Dr. Kevin Miklasz)</w:t>
+              <w:t xml:space="preserve">The Ethers Games (with Dr. Kevin </w:t>
+            </w:r>
+            <w:proofErr w:type="spellStart"/>
+            <w:r>
+              <w:t>Miklasz</w:t>
+            </w:r>
+            <w:proofErr w:type="spellEnd"/>
+            <w:r>
+              <w:t xml:space="preserve"> (then Iridescent, now BrainPOP)</w:t>
+            </w:r>
+            <w:r>
+              <w:t>)</w:t>
             </w:r>
           </w:p>
           <w:p>
@@ -672,13 +970,23 @@
               <w:ind w:left="252"/>
             </w:pPr>
             <w:r>
-              <w:t xml:space="preserve">Helped analyze data from </w:t>
-            </w:r>
-            <w:r>
-              <w:t xml:space="preserve">the Ethers Games – gravity and fluid dynamics based games – to explore Iridescent’s goal measures of </w:t>
-            </w:r>
-            <w:r>
-              <w:t>persistence, creativity, etc.</w:t>
+              <w:t xml:space="preserve">Helped analyze data from the Ethers Games – gravity and fluid </w:t>
+            </w:r>
+            <w:proofErr w:type="gramStart"/>
+            <w:r>
+              <w:t>dynamics based</w:t>
+            </w:r>
+            <w:proofErr w:type="gramEnd"/>
+            <w:r>
+              <w:t xml:space="preserve"> games – to explore </w:t>
+            </w:r>
+            <w:proofErr w:type="spellStart"/>
+            <w:r>
+              <w:t>Iridescent’s</w:t>
+            </w:r>
+            <w:proofErr w:type="spellEnd"/>
+            <w:r>
+              <w:t xml:space="preserve"> goal measures of persistence, creativity, etc.</w:t>
             </w:r>
           </w:p>
           <w:p>
@@ -691,7 +999,7 @@
       <w:tr>
         <w:tc>
           <w:tcPr>
-            <w:tcW w:w="1280" w:type="dxa"/>
+            <w:tcW w:w="1548" w:type="dxa"/>
           </w:tcPr>
           <w:p>
             <w:pPr>
@@ -713,15 +1021,20 @@
           </w:tcPr>
           <w:p>
             <w:r>
-              <w:t>Visiting Research Assistant</w:t>
-            </w:r>
-            <w:r>
-              <w:t>, University of California, Berkeley, School of Education</w:t>
-            </w:r>
-          </w:p>
-          <w:p>
-            <w:r>
-              <w:t>Giant Steps for Algebra project (with Prof. Dor Abrahamson &amp; Dr. Kiera Chase)</w:t>
+              <w:t>Visiting Research Assistant, University of California, Berkeley, School of Education</w:t>
+            </w:r>
+          </w:p>
+          <w:p>
+            <w:r>
+              <w:t xml:space="preserve">Giant Steps for Algebra project (with Prof. </w:t>
+            </w:r>
+            <w:proofErr w:type="spellStart"/>
+            <w:r>
+              <w:t>Dor</w:t>
+            </w:r>
+            <w:proofErr w:type="spellEnd"/>
+            <w:r>
+              <w:t xml:space="preserve"> Abrahamson &amp; Dr. Kiera Chase)</w:t>
             </w:r>
           </w:p>
           <w:p>
@@ -729,10 +1042,7 @@
               <w:ind w:left="252"/>
             </w:pPr>
             <w:r>
-              <w:t xml:space="preserve">Helped design, and prototype digital versions of Giant Steps for Algebra, a game/simulation intended to </w:t>
-            </w:r>
-            <w:r>
-              <w:t>provide an alternate embodied way of engaging with algebra concepts for pre-algebra learners.</w:t>
+              <w:t>Helped design, and prototype digital versions of Giant Steps for Algebra, a game/simulation intended to provide an alternate embodied way of engaging with algebra concepts for pre-algebra learners.</w:t>
             </w:r>
           </w:p>
           <w:p/>
@@ -754,7 +1064,6 @@
           <w:sz w:val="24"/>
           <w:szCs w:val="24"/>
         </w:rPr>
-        <w:lastRenderedPageBreak/>
         <w:t>Teaching Experience</w:t>
       </w:r>
     </w:p>
@@ -842,57 +1151,33 @@
       </w:tr>
     </w:tbl>
     <w:p>
-      <w:bookmarkStart w:id="0" w:name="OLE_LINK1"/>
+      <w:bookmarkStart w:id="1" w:name="OLE_LINK1"/>
     </w:p>
     <w:p>
       <w:pPr>
         <w:pStyle w:val="Heading1"/>
-        <w:rPr>
-          <w:sz w:val="24"/>
-        </w:rPr>
-      </w:pPr>
-      <w:r>
-        <w:rPr>
-          <w:sz w:val="24"/>
-        </w:rPr>
+      </w:pPr>
+      <w:r>
         <w:t>Research</w:t>
       </w:r>
       <w:r>
-        <w:rPr>
-          <w:sz w:val="24"/>
-        </w:rPr>
         <w:t xml:space="preserve"> and Publications</w:t>
       </w:r>
     </w:p>
     <w:p>
       <w:pPr>
         <w:pStyle w:val="Heading2"/>
-        <w:rPr>
-          <w:sz w:val="24"/>
-        </w:rPr>
-      </w:pPr>
-      <w:r>
-        <w:rPr>
-          <w:sz w:val="24"/>
-        </w:rPr>
+      </w:pPr>
+      <w:r>
         <w:t>J</w:t>
       </w:r>
       <w:r>
-        <w:rPr>
-          <w:sz w:val="24"/>
-        </w:rPr>
         <w:t xml:space="preserve">ournal/Full </w:t>
       </w:r>
       <w:r>
-        <w:rPr>
-          <w:sz w:val="24"/>
-        </w:rPr>
         <w:t>Peer-</w:t>
       </w:r>
       <w:r>
-        <w:rPr>
-          <w:sz w:val="24"/>
-        </w:rPr>
         <w:t xml:space="preserve">reviewed Publications </w:t>
       </w:r>
     </w:p>
@@ -905,62 +1190,42 @@
         </w:numPr>
       </w:pPr>
       <w:r>
+        <w:t xml:space="preserve">Anderson, C.G., </w:t>
+      </w:r>
+      <w:proofErr w:type="spellStart"/>
+      <w:r>
+        <w:t>Dalsen</w:t>
+      </w:r>
+      <w:proofErr w:type="spellEnd"/>
+      <w:r>
+        <w:t xml:space="preserve">, J., </w:t>
+      </w:r>
+      <w:r>
         <w:rPr>
           <w:b/>
         </w:rPr>
-        <w:t>Kumar, V.</w:t>
-      </w:r>
-      <w:r>
-        <w:t xml:space="preserve">, </w:t>
-      </w:r>
-      <w:r>
-        <w:t xml:space="preserve">Tissenbaum, M., &amp; </w:t>
-      </w:r>
-      <w:r>
-        <w:t>Berland</w:t>
-      </w:r>
-      <w:r>
-        <w:t>, M.</w:t>
+        <w:t>Kumar, V</w:t>
+      </w:r>
+      <w:r>
+        <w:t>.</w:t>
+      </w:r>
+      <w:r>
+        <w:t xml:space="preserve"> (2018).</w:t>
       </w:r>
       <w:r>
         <w:t xml:space="preserve"> </w:t>
       </w:r>
       <w:r>
-        <w:t>(</w:t>
-      </w:r>
-      <w:r>
-        <w:t>2017</w:t>
-      </w:r>
-      <w:r>
-        <w:t>)</w:t>
-      </w:r>
-      <w:r>
-        <w:t>. What are visitors up to?: helping museum facilitators know what visitors are doing. In </w:t>
+        <w:t>Failing up: How Failure in a Game Environment Promotes Learning Through Discourse</w:t>
+      </w:r>
+      <w:r>
+        <w:t xml:space="preserve">. </w:t>
       </w:r>
       <w:r>
         <w:rPr>
           <w:i/>
-          <w:iCs/>
-        </w:rPr>
-        <w:t>Proceedings of the Seventh International Learning Analytics &amp; Knowledge Conference</w:t>
-      </w:r>
-      <w:r>
-        <w:t> </w:t>
-      </w:r>
-      <w:r>
-        <w:t>(LAK '17)</w:t>
-      </w:r>
-      <w:r>
-        <w:t xml:space="preserve">. </w:t>
-      </w:r>
-      <w:r>
-        <w:t>d</w:t>
-      </w:r>
-      <w:r>
-        <w:t>oi:</w:t>
-      </w:r>
-      <w:r>
-        <w:t>10.1145/3027385.3029456</w:t>
+        </w:rPr>
+        <w:t>Thinking Skills and Creativity.</w:t>
       </w:r>
     </w:p>
     <w:p>
@@ -972,66 +1237,75 @@
         </w:numPr>
       </w:pPr>
       <w:r>
-        <w:t xml:space="preserve">Tissenbaum, M., </w:t>
-      </w:r>
-      <w:r>
-        <w:t>Berland, M</w:t>
-      </w:r>
-      <w:r>
-        <w:t xml:space="preserve">., </w:t>
-      </w:r>
-      <w:r>
-        <w:t>&amp;</w:t>
+        <w:rPr>
+          <w:b/>
+        </w:rPr>
+        <w:t>Kumar, V.</w:t>
+      </w:r>
+      <w:r>
+        <w:t xml:space="preserve">, </w:t>
+      </w:r>
+      <w:proofErr w:type="spellStart"/>
+      <w:r>
+        <w:t>Tissenbaum</w:t>
+      </w:r>
+      <w:proofErr w:type="spellEnd"/>
+      <w:r>
+        <w:t xml:space="preserve">, M., &amp; </w:t>
+      </w:r>
+      <w:r>
+        <w:t>Berland</w:t>
+      </w:r>
+      <w:r>
+        <w:t>, M.</w:t>
       </w:r>
       <w:r>
         <w:t xml:space="preserve"> </w:t>
       </w:r>
       <w:r>
-        <w:rPr>
-          <w:b/>
-        </w:rPr>
-        <w:t>Kumar, V</w:t>
-      </w:r>
-      <w:r>
-        <w:t xml:space="preserve">. (2016). Modeling Visitor Behavior in a Game-Based Engineering Museum Exhibit with Hidden Markov Models. </w:t>
+        <w:t>(</w:t>
+      </w:r>
+      <w:r>
+        <w:t>2017</w:t>
+      </w:r>
+      <w:r>
+        <w:t>)</w:t>
+      </w:r>
+      <w:r>
+        <w:t xml:space="preserve">. What are visitors up </w:t>
+      </w:r>
+      <w:proofErr w:type="gramStart"/>
+      <w:r>
+        <w:t>to?:</w:t>
+      </w:r>
+      <w:proofErr w:type="gramEnd"/>
+      <w:r>
+        <w:t xml:space="preserve"> helping museum facilitators know what visitors are doing. In </w:t>
       </w:r>
       <w:r>
         <w:rPr>
           <w:i/>
-        </w:rPr>
-        <w:t xml:space="preserve">Proceedings of </w:t>
-      </w:r>
-      <w:r>
-        <w:rPr>
-          <w:bCs/>
-          <w:i/>
-        </w:rPr>
-        <w:t>the 9th International Conference</w:t>
-      </w:r>
-      <w:r>
-        <w:rPr>
-          <w:i/>
-        </w:rPr>
-        <w:t xml:space="preserve"> </w:t>
-      </w:r>
-      <w:r>
-        <w:rPr>
-          <w:bCs/>
-          <w:i/>
-        </w:rPr>
-        <w:t>on Educational Data Mining</w:t>
-      </w:r>
-      <w:r>
-        <w:rPr>
-          <w:bCs/>
-        </w:rPr>
-        <w:t>, 517-522</w:t>
-      </w:r>
-      <w:r>
-        <w:rPr>
-          <w:i/>
-        </w:rPr>
-        <w:t>.</w:t>
+          <w:iCs/>
+        </w:rPr>
+        <w:t>Proceedings of the Seventh International Learning Analytics &amp; Knowledge Conference</w:t>
+      </w:r>
+      <w:r>
+        <w:t> </w:t>
+      </w:r>
+      <w:r>
+        <w:t>(LAK '17)</w:t>
+      </w:r>
+      <w:r>
+        <w:t xml:space="preserve">. </w:t>
+      </w:r>
+      <w:r>
+        <w:t>d</w:t>
+      </w:r>
+      <w:r>
+        <w:t>oi:</w:t>
+      </w:r>
+      <w:r>
+        <w:t>10.1145/3027385.3029456</w:t>
       </w:r>
     </w:p>
     <w:p>
@@ -1042,7 +1316,84 @@
           <w:numId w:val="8"/>
         </w:numPr>
       </w:pPr>
-      <w:r>
+      <w:proofErr w:type="spellStart"/>
+      <w:r>
+        <w:t>Tissenbaum</w:t>
+      </w:r>
+      <w:proofErr w:type="spellEnd"/>
+      <w:r>
+        <w:t xml:space="preserve">, M., </w:t>
+      </w:r>
+      <w:r>
+        <w:t>Berland, M</w:t>
+      </w:r>
+      <w:r>
+        <w:t xml:space="preserve">., </w:t>
+      </w:r>
+      <w:r>
+        <w:t>&amp;</w:t>
+      </w:r>
+      <w:r>
+        <w:t xml:space="preserve"> </w:t>
+      </w:r>
+      <w:r>
+        <w:rPr>
+          <w:b/>
+        </w:rPr>
+        <w:t>Kumar, V</w:t>
+      </w:r>
+      <w:r>
+        <w:t xml:space="preserve">. (2016). Modeling Visitor Behavior in a Game-Based Engineering Museum Exhibit with Hidden Markov Models. </w:t>
+      </w:r>
+      <w:r>
+        <w:rPr>
+          <w:i/>
+        </w:rPr>
+        <w:t xml:space="preserve">Proceedings of </w:t>
+      </w:r>
+      <w:r>
+        <w:rPr>
+          <w:bCs/>
+          <w:i/>
+        </w:rPr>
+        <w:t>the 9th International Conference</w:t>
+      </w:r>
+      <w:r>
+        <w:rPr>
+          <w:i/>
+        </w:rPr>
+        <w:t xml:space="preserve"> </w:t>
+      </w:r>
+      <w:r>
+        <w:rPr>
+          <w:bCs/>
+          <w:i/>
+        </w:rPr>
+        <w:t>on Educational Data Mining</w:t>
+      </w:r>
+      <w:r>
+        <w:rPr>
+          <w:bCs/>
+        </w:rPr>
+        <w:t>, 517-522</w:t>
+      </w:r>
+      <w:r>
+        <w:rPr>
+          <w:i/>
+        </w:rPr>
+        <w:t>.</w:t>
+      </w:r>
+    </w:p>
+    <w:p>
+      <w:pPr>
+        <w:pStyle w:val="XLRef"/>
+        <w:numPr>
+          <w:ilvl w:val="0"/>
+          <w:numId w:val="8"/>
+        </w:numPr>
+      </w:pPr>
+      <w:r>
+        <w:lastRenderedPageBreak/>
         <w:t xml:space="preserve">Abrahamson, D., Chase, K., </w:t>
       </w:r>
       <w:r>
@@ -1077,14 +1428,8 @@
     <w:p>
       <w:pPr>
         <w:pStyle w:val="Heading2"/>
-        <w:rPr>
-          <w:sz w:val="24"/>
-        </w:rPr>
-      </w:pPr>
-      <w:r>
-        <w:rPr>
-          <w:sz w:val="24"/>
-        </w:rPr>
+      </w:pPr>
+      <w:r>
         <w:t>Short Peer-reviewed Publications</w:t>
       </w:r>
     </w:p>
@@ -1116,11 +1461,33 @@
         </w:rPr>
         <w:t xml:space="preserve">, </w:t>
       </w:r>
+      <w:proofErr w:type="spellStart"/>
       <w:r>
         <w:rPr>
           <w:iCs/>
         </w:rPr>
-        <w:t>Tissenbaum, M., Wielgus, L., &amp; Berland, M. (2017, June). Connected Spaces: Helping Makers Know Their Neighbors. In </w:t>
+        <w:t>Tissenbaum</w:t>
+      </w:r>
+      <w:proofErr w:type="spellEnd"/>
+      <w:r>
+        <w:rPr>
+          <w:iCs/>
+        </w:rPr>
+        <w:t xml:space="preserve">, M., </w:t>
+      </w:r>
+      <w:proofErr w:type="spellStart"/>
+      <w:r>
+        <w:rPr>
+          <w:iCs/>
+        </w:rPr>
+        <w:t>Wielgus</w:t>
+      </w:r>
+      <w:proofErr w:type="spellEnd"/>
+      <w:r>
+        <w:rPr>
+          <w:iCs/>
+        </w:rPr>
+        <w:t>, L., &amp; Berland, M. (2017, June). Connected Spaces: Helping Makers Know Their Neighbors. In </w:t>
       </w:r>
       <w:r>
         <w:rPr>
@@ -1169,7 +1536,21 @@
         <w:rPr>
           <w:iCs/>
         </w:rPr>
-        <w:t xml:space="preserve">, Tissenbaum, M., Berland, M. (2016). Trade to the top: Teaching economics and complex systems through the Lead Caravan multi-player game.  </w:t>
+        <w:t xml:space="preserve">, </w:t>
+      </w:r>
+      <w:proofErr w:type="spellStart"/>
+      <w:r>
+        <w:rPr>
+          <w:iCs/>
+        </w:rPr>
+        <w:t>Tissenbaum</w:t>
+      </w:r>
+      <w:proofErr w:type="spellEnd"/>
+      <w:r>
+        <w:rPr>
+          <w:iCs/>
+        </w:rPr>
+        <w:t xml:space="preserve">, M., Berland, M. (2016). Trade to the top: Teaching economics and complex systems through the Lead Caravan multi-player game.  </w:t>
       </w:r>
       <w:r>
         <w:rPr>
@@ -1213,11 +1594,29 @@
       <w:r>
         <w:t xml:space="preserve"> </w:t>
       </w:r>
-      <w:r>
-        <w:t xml:space="preserve">Binzak, J.V., Dalsen, J., </w:t>
-      </w:r>
-      <w:r>
-        <w:t xml:space="preserve">Saucerman, J., </w:t>
+      <w:proofErr w:type="spellStart"/>
+      <w:r>
+        <w:t>Binzak</w:t>
+      </w:r>
+      <w:proofErr w:type="spellEnd"/>
+      <w:r>
+        <w:t xml:space="preserve">, J.V., </w:t>
+      </w:r>
+      <w:proofErr w:type="spellStart"/>
+      <w:r>
+        <w:t>Dalsen</w:t>
+      </w:r>
+      <w:proofErr w:type="spellEnd"/>
+      <w:r>
+        <w:t xml:space="preserve">, J., </w:t>
+      </w:r>
+      <w:proofErr w:type="spellStart"/>
+      <w:r>
+        <w:t>Saucerman</w:t>
+      </w:r>
+      <w:proofErr w:type="spellEnd"/>
+      <w:r>
+        <w:t xml:space="preserve">, J., </w:t>
       </w:r>
       <w:r>
         <w:t>Jo</w:t>
@@ -1234,8 +1633,13 @@
       <w:r>
         <w:t xml:space="preserve">, </w:t>
       </w:r>
-      <w:r>
-        <w:t xml:space="preserve">Turker, A., </w:t>
+      <w:proofErr w:type="spellStart"/>
+      <w:r>
+        <w:t>Turker</w:t>
+      </w:r>
+      <w:proofErr w:type="spellEnd"/>
+      <w:r>
+        <w:t xml:space="preserve">, A., </w:t>
       </w:r>
       <w:r>
         <w:t>Berland</w:t>
@@ -1348,7 +1752,63 @@
         <w:rPr>
           <w:iCs/>
         </w:rPr>
-        <w:t>, Dargan, T., Kumar, A., Jaglan, A., Nayak, A., &amp; Sorathia, K. (2014, December). Restorama: Panoramas In Restaurants, Tangible Interfaces for Cameras. In </w:t>
+        <w:t xml:space="preserve">, Dargan, T., Kumar, A., </w:t>
+      </w:r>
+      <w:proofErr w:type="spellStart"/>
+      <w:r>
+        <w:rPr>
+          <w:iCs/>
+        </w:rPr>
+        <w:t>Jaglan</w:t>
+      </w:r>
+      <w:proofErr w:type="spellEnd"/>
+      <w:r>
+        <w:rPr>
+          <w:iCs/>
+        </w:rPr>
+        <w:t xml:space="preserve">, A., Nayak, A., &amp; </w:t>
+      </w:r>
+      <w:proofErr w:type="spellStart"/>
+      <w:r>
+        <w:rPr>
+          <w:iCs/>
+        </w:rPr>
+        <w:t>Sorathia</w:t>
+      </w:r>
+      <w:proofErr w:type="spellEnd"/>
+      <w:r>
+        <w:rPr>
+          <w:iCs/>
+        </w:rPr>
+        <w:t xml:space="preserve">, K. (2014, December). </w:t>
+      </w:r>
+      <w:proofErr w:type="spellStart"/>
+      <w:r>
+        <w:rPr>
+          <w:iCs/>
+        </w:rPr>
+        <w:t>Restorama</w:t>
+      </w:r>
+      <w:proofErr w:type="spellEnd"/>
+      <w:r>
+        <w:rPr>
+          <w:iCs/>
+        </w:rPr>
+        <w:t xml:space="preserve">: Panoramas </w:t>
+      </w:r>
+      <w:proofErr w:type="gramStart"/>
+      <w:r>
+        <w:rPr>
+          <w:iCs/>
+        </w:rPr>
+        <w:t>In</w:t>
+      </w:r>
+      <w:proofErr w:type="gramEnd"/>
+      <w:r>
+        <w:rPr>
+          <w:iCs/>
+        </w:rPr>
+        <w:t xml:space="preserve"> Restaurants, Tangible Interfaces for Cameras. In </w:t>
       </w:r>
       <w:r>
         <w:rPr>
@@ -1390,7 +1850,21 @@
         <w:rPr>
           <w:iCs/>
         </w:rPr>
-        <w:t>Agrawal, H., Jain, R., Maini, A. B., &amp; Kumar, P. (2013, November). e-Tely: electronic stamps for augmenting emails. In </w:t>
+        <w:t>Agrawal, H., Jain, R., Maini, A. B., &amp; Kumar, P. (2013, November). e-</w:t>
+      </w:r>
+      <w:proofErr w:type="spellStart"/>
+      <w:r>
+        <w:rPr>
+          <w:iCs/>
+        </w:rPr>
+        <w:t>Tely</w:t>
+      </w:r>
+      <w:proofErr w:type="spellEnd"/>
+      <w:r>
+        <w:rPr>
+          <w:iCs/>
+        </w:rPr>
+        <w:t>: electronic stamps for augmenting emails. In </w:t>
       </w:r>
       <w:r>
         <w:rPr>
@@ -1430,7 +1904,21 @@
         <w:rPr>
           <w:iCs/>
         </w:rPr>
-        <w:t>. (2012, December). Braillekey: An alternative braille text input system: Comparative study of an innovative simplified text input system for the visually impaired. In </w:t>
+        <w:t xml:space="preserve">. (2012, December). </w:t>
+      </w:r>
+      <w:proofErr w:type="spellStart"/>
+      <w:r>
+        <w:rPr>
+          <w:iCs/>
+        </w:rPr>
+        <w:t>Braillekey</w:t>
+      </w:r>
+      <w:proofErr w:type="spellEnd"/>
+      <w:r>
+        <w:rPr>
+          <w:iCs/>
+        </w:rPr>
+        <w:t>: An alternative braille text input system: Comparative study of an innovative simplified text input system for the visually impaired. In </w:t>
       </w:r>
       <w:r>
         <w:rPr>
@@ -1453,39 +1941,30 @@
           <w:ilvl w:val="0"/>
           <w:numId w:val="0"/>
         </w:numPr>
-        <w:rPr>
-          <w:sz w:val="24"/>
-        </w:rPr>
       </w:pPr>
     </w:p>
     <w:p>
       <w:pPr>
         <w:pStyle w:val="Heading1"/>
-        <w:rPr>
-          <w:sz w:val="24"/>
-        </w:rPr>
-      </w:pPr>
-      <w:r>
-        <w:rPr>
-          <w:sz w:val="24"/>
-        </w:rPr>
+      </w:pPr>
+      <w:r>
         <w:tab/>
-        <w:t>Research and Publications in Progress  +        <w:t xml:space="preserve">Research and Publications in Progress </w:t>
+      </w:r>
+      <w:r>
+        <w:rPr>
+          <w:rFonts w:ascii="MS Mincho" w:eastAsia="MS Mincho" w:hAnsi="MS Mincho" w:cs="MS Mincho"/>
+        </w:rPr>
+        <w:t>  </w:t>
       </w:r>
-      <w:bookmarkStart w:id="1" w:name="OLE_LINK3"/>
+      <w:bookmarkStart w:id="2" w:name="OLE_LINK3"/>
     </w:p>
     <w:p>
       <w:pPr>
         <w:pStyle w:val="Heading2"/>
-        <w:rPr>
-          <w:sz w:val="24"/>
-        </w:rPr>
-      </w:pPr>
-      <w:r>
-        <w:rPr>
-          <w:sz w:val="24"/>
-        </w:rPr>
+      </w:pPr>
+      <w:r>
         <w:t>Peer-refereed Full Papers in Preparation</w:t>
       </w:r>
     </w:p>
@@ -1497,56 +1976,13 @@
           <w:numId w:val="17"/>
         </w:numPr>
       </w:pPr>
-      <w:r>
-        <w:t xml:space="preserve">Anderson, C.G., Dalsen, J., </w:t>
-      </w:r>
-      <w:r>
-        <w:rPr>
-          <w:b/>
-        </w:rPr>
-        <w:t>Kumar, V</w:t>
-      </w:r>
-      <w:r>
-        <w:t>.</w:t>
-      </w:r>
-      <w:r>
-        <w:t xml:space="preserve"> (in preparation).</w:t>
-      </w:r>
-      <w:r>
-        <w:t xml:space="preserve"> To Fail or not to Fail? Which failures matter in learning from videogames</w:t>
-      </w:r>
-      <w:r>
-        <w:t>. To be submitted to</w:t>
-      </w:r>
-      <w:r>
-        <w:rPr>
-          <w:i/>
-        </w:rPr>
-        <w:t xml:space="preserve"> </w:t>
-      </w:r>
-      <w:r>
-        <w:rPr>
-          <w:i/>
-        </w:rPr>
-        <w:t>Journal on Failure</w:t>
-      </w:r>
-      <w:r>
-        <w:rPr>
-          <w:i/>
-        </w:rPr>
-        <w:t>.</w:t>
-      </w:r>
-    </w:p>
-    <w:p>
-      <w:pPr>
-        <w:pStyle w:val="XLRef"/>
-        <w:numPr>
-          <w:ilvl w:val="0"/>
-          <w:numId w:val="17"/>
-        </w:numPr>
-      </w:pPr>
-      <w:r>
-        <w:t xml:space="preserve">Tissenbaum, M., Berland, M., &amp; </w:t>
+      <w:proofErr w:type="spellStart"/>
+      <w:r>
+        <w:t>Tissenbaum</w:t>
+      </w:r>
+      <w:proofErr w:type="spellEnd"/>
+      <w:r>
+        <w:t xml:space="preserve">, M., Berland, M., &amp; </w:t>
       </w:r>
       <w:r>
         <w:rPr>
@@ -1608,7 +2044,7 @@
         <w:t>,</w:t>
       </w:r>
     </w:p>
-    <w:bookmarkEnd w:id="1"/>
+    <w:bookmarkEnd w:id="2"/>
     <w:p>
       <w:pPr>
         <w:pStyle w:val="Ref"/>
@@ -1622,42 +2058,21 @@
     <w:p>
       <w:pPr>
         <w:pStyle w:val="Heading1"/>
-        <w:rPr>
-          <w:sz w:val="24"/>
-        </w:rPr>
-      </w:pPr>
-      <w:r>
-        <w:rPr>
-          <w:sz w:val="24"/>
-        </w:rPr>
+      </w:pPr>
+      <w:r>
         <w:t>List of Presentations</w:t>
       </w:r>
     </w:p>
     <w:p>
       <w:pPr>
         <w:pStyle w:val="Heading2"/>
-        <w:rPr>
-          <w:sz w:val="24"/>
-        </w:rPr>
-      </w:pPr>
-      <w:r>
-        <w:rPr>
-          <w:sz w:val="24"/>
-        </w:rPr>
+      </w:pPr>
+      <w:r>
         <w:t>Conference Presentation</w:t>
       </w:r>
       <w:r>
-        <w:rPr>
-          <w:sz w:val="24"/>
-        </w:rPr>
         <w:t xml:space="preserve">s </w:t>
       </w:r>
-    </w:p>
-    <w:p>
-      <w:pPr>
-        <w:keepNext/>
-        <w:keepLines/>
-      </w:pPr>
     </w:p>
     <w:p>
       <w:pPr>
@@ -1667,59 +2082,75 @@
           <w:numId w:val="5"/>
         </w:numPr>
         <w:rPr>
+          <w:b/>
           <w:bCs/>
         </w:rPr>
       </w:pPr>
+      <w:proofErr w:type="spellStart"/>
+      <w:r>
+        <w:rPr>
+          <w:bCs/>
+        </w:rPr>
+        <w:t>Jorion</w:t>
+      </w:r>
+      <w:proofErr w:type="spellEnd"/>
+      <w:r>
+        <w:rPr>
+          <w:bCs/>
+        </w:rPr>
+        <w:t xml:space="preserve">, N., Roberts, J., Bowers, A., </w:t>
+      </w:r>
+      <w:proofErr w:type="spellStart"/>
+      <w:r>
+        <w:rPr>
+          <w:bCs/>
+        </w:rPr>
+        <w:t>Tissenbaum</w:t>
+      </w:r>
+      <w:proofErr w:type="spellEnd"/>
+      <w:r>
+        <w:rPr>
+          <w:bCs/>
+        </w:rPr>
+        <w:t xml:space="preserve">, M., Lyons, L., </w:t>
+      </w:r>
       <w:r>
         <w:rPr>
           <w:b/>
+          <w:bCs/>
         </w:rPr>
         <w:t>Kumar, V.</w:t>
       </w:r>
       <w:r>
-        <w:t xml:space="preserve"> (2017</w:t>
-      </w:r>
-      <w:r>
-        <w:t xml:space="preserve">). </w:t>
-      </w:r>
-      <w:r>
         <w:rPr>
           <w:bCs/>
         </w:rPr>
-        <w:t>Making of a Maker – Connections and Community in Makerspaces</w:t>
-      </w:r>
-      <w:r>
+        <w:t>, Berland, M. (2018)</w:t>
+      </w:r>
+      <w:r>
+        <w:rPr>
+          <w:bCs/>
+        </w:rPr>
+        <w:t xml:space="preserve"> </w:t>
+      </w:r>
+      <w:r>
+        <w:rPr>
+          <w:bCs/>
+        </w:rPr>
+        <w:t>Uncovering Patterns in Constructionist Collaborative Learning Activities via Cluster Analysis of Museum Exhibit Log Files</w:t>
+      </w:r>
+      <w:r>
+        <w:rPr>
+          <w:bCs/>
+        </w:rPr>
         <w:t xml:space="preserve">. </w:t>
       </w:r>
       <w:r>
         <w:rPr>
           <w:i/>
         </w:rPr>
-        <w:t>Learning Sciences Graduate Student Conference</w:t>
-      </w:r>
-      <w:r>
-        <w:rPr>
-          <w:i/>
-        </w:rPr>
-        <w:t>, 2017</w:t>
-      </w:r>
-      <w:r>
-        <w:rPr>
-          <w:i/>
-        </w:rPr>
-        <w:t xml:space="preserve">. </w:t>
-      </w:r>
-      <w:r>
-        <w:t>Indiana University Bloomington</w:t>
-      </w:r>
-      <w:r>
-        <w:t xml:space="preserve">, </w:t>
-      </w:r>
-      <w:r>
-        <w:t>Bloomington, Indiana</w:t>
-      </w:r>
-      <w:bookmarkStart w:id="2" w:name="_GoBack"/>
-      <w:bookmarkEnd w:id="2"/>
+        <w:t>The annual meeting of the American Educational Research Association</w:t>
+      </w:r>
       <w:r>
         <w:t>.</w:t>
       </w:r>
@@ -1732,57 +2163,45 @@
           <w:numId w:val="5"/>
         </w:numPr>
         <w:rPr>
+          <w:bCs/>
+        </w:rPr>
+      </w:pPr>
+      <w:r>
+        <w:rPr>
           <w:b/>
+        </w:rPr>
+        <w:lastRenderedPageBreak/>
+        <w:t>Kumar, V.</w:t>
+      </w:r>
+      <w:r>
+        <w:t xml:space="preserve"> (2017</w:t>
+      </w:r>
+      <w:r>
+        <w:t xml:space="preserve">). </w:t>
+      </w:r>
+      <w:r>
+        <w:rPr>
           <w:bCs/>
         </w:rPr>
-      </w:pPr>
-      <w:r>
-        <w:t>Tissenbaum</w:t>
-      </w:r>
-      <w:r>
-        <w:t xml:space="preserve">, M., </w:t>
-      </w:r>
-      <w:r>
-        <w:rPr>
-          <w:b/>
-        </w:rPr>
-        <w:t>Kumar, V</w:t>
-      </w:r>
-      <w:r>
-        <w:rPr>
-          <w:b/>
-        </w:rPr>
-        <w:t>.</w:t>
+        <w:t>Making of a Maker – Connections and Community in Makerspaces</w:t>
+      </w:r>
+      <w:r>
+        <w:t xml:space="preserve">. </w:t>
+      </w:r>
+      <w:r>
+        <w:rPr>
+          <w:i/>
+        </w:rPr>
+        <w:t xml:space="preserve">Learning Sciences Graduate Student Conference, 2017. </w:t>
+      </w:r>
+      <w:r>
+        <w:t>Indiana University Bloomington</w:t>
       </w:r>
       <w:r>
         <w:t xml:space="preserve">, </w:t>
       </w:r>
       <w:r>
-        <w:t xml:space="preserve">Johnson, W. B., </w:t>
-      </w:r>
-      <w:r>
-        <w:t>Halverson, E. R., Berland, M</w:t>
-      </w:r>
-      <w:r>
-        <w:t>. (2017</w:t>
-      </w:r>
-      <w:r>
-        <w:t xml:space="preserve">). </w:t>
-      </w:r>
-      <w:r>
-        <w:rPr>
-          <w:bCs/>
-        </w:rPr>
-        <w:t>Connected Spaces: A Technology Framework to Support Distributed Collaboration and Mentorship Across Makerspaces</w:t>
-      </w:r>
-      <w:r>
-        <w:t xml:space="preserve">. </w:t>
-      </w:r>
-      <w:r>
-        <w:rPr>
-          <w:i/>
-        </w:rPr>
-        <w:t>The annual meeting of the American Educational Research Association</w:t>
+        <w:t>Bloomington, Indiana</w:t>
       </w:r>
       <w:r>
         <w:t>.</w:t>
@@ -1800,9 +2219,11 @@
           <w:bCs/>
         </w:rPr>
       </w:pPr>
+      <w:proofErr w:type="spellStart"/>
       <w:r>
         <w:t>Tissenbaum</w:t>
       </w:r>
+      <w:proofErr w:type="spellEnd"/>
       <w:r>
         <w:t xml:space="preserve">, M., </w:t>
       </w:r>
@@ -1819,6 +2240,72 @@
         <w:t>.</w:t>
       </w:r>
       <w:r>
+        <w:t xml:space="preserve">, </w:t>
+      </w:r>
+      <w:r>
+        <w:t xml:space="preserve">Johnson, W. B., </w:t>
+      </w:r>
+      <w:r>
+        <w:t>Halverson, E. R., Berland, M</w:t>
+      </w:r>
+      <w:r>
+        <w:t>. (2017</w:t>
+      </w:r>
+      <w:r>
+        <w:t xml:space="preserve">). </w:t>
+      </w:r>
+      <w:r>
+        <w:rPr>
+          <w:bCs/>
+        </w:rPr>
+        <w:t>Connected Spaces: A Technology Framework to Support Distributed Collaboration and Mentorship Across Makerspaces</w:t>
+      </w:r>
+      <w:r>
+        <w:t xml:space="preserve">. </w:t>
+      </w:r>
+      <w:r>
+        <w:rPr>
+          <w:i/>
+        </w:rPr>
+        <w:t>The annual meeting of the American Educational Research Association</w:t>
+      </w:r>
+      <w:r>
+        <w:t>.</w:t>
+      </w:r>
+    </w:p>
+    <w:p>
+      <w:pPr>
+        <w:pStyle w:val="XLRef"/>
+        <w:numPr>
+          <w:ilvl w:val="0"/>
+          <w:numId w:val="5"/>
+        </w:numPr>
+        <w:rPr>
+          <w:b/>
+          <w:bCs/>
+        </w:rPr>
+      </w:pPr>
+      <w:proofErr w:type="spellStart"/>
+      <w:r>
+        <w:t>Tissenbaum</w:t>
+      </w:r>
+      <w:proofErr w:type="spellEnd"/>
+      <w:r>
+        <w:t xml:space="preserve">, M., </w:t>
+      </w:r>
+      <w:r>
+        <w:rPr>
+          <w:b/>
+        </w:rPr>
+        <w:t>Kumar, V</w:t>
+      </w:r>
+      <w:r>
+        <w:rPr>
+          <w:b/>
+        </w:rPr>
+        <w:t>.</w:t>
+      </w:r>
+      <w:r>
         <w:t>,</w:t>
       </w:r>
       <w:r>
@@ -1831,7 +2318,21 @@
         <w:rPr>
           <w:bCs/>
         </w:rPr>
-        <w:t>What Are You Doing Over There? Understanding Transitions From Unproductive to Productive States in Open-Ended Inquiry</w:t>
+        <w:t xml:space="preserve">What Are You Doing Over There? Understanding Transitions </w:t>
+      </w:r>
+      <w:proofErr w:type="gramStart"/>
+      <w:r>
+        <w:rPr>
+          <w:bCs/>
+        </w:rPr>
+        <w:t>From</w:t>
+      </w:r>
+      <w:proofErr w:type="gramEnd"/>
+      <w:r>
+        <w:rPr>
+          <w:bCs/>
+        </w:rPr>
+        <w:t xml:space="preserve"> Unproductive to Productive States in Open-Ended Inquiry</w:t>
       </w:r>
       <w:r>
         <w:t xml:space="preserve">. </w:t>
@@ -1855,8 +2356,13 @@
           <w:numId w:val="5"/>
         </w:numPr>
       </w:pPr>
-      <w:r>
-        <w:t xml:space="preserve">Tissenbaum, M., </w:t>
+      <w:proofErr w:type="spellStart"/>
+      <w:r>
+        <w:t>Tissenbaum</w:t>
+      </w:r>
+      <w:proofErr w:type="spellEnd"/>
+      <w:r>
+        <w:t xml:space="preserve">, M., </w:t>
       </w:r>
       <w:r>
         <w:rPr>
@@ -1867,11 +2373,19 @@
       <w:r>
         <w:t xml:space="preserve">. (2016). Connected Spaces – Facilitating Participation and Connecting Distributed Makerspaces. </w:t>
       </w:r>
+      <w:proofErr w:type="spellStart"/>
       <w:r>
         <w:rPr>
           <w:i/>
         </w:rPr>
-        <w:t xml:space="preserve">Fablearn, 2016. </w:t>
+        <w:t>Fablearn</w:t>
+      </w:r>
+      <w:proofErr w:type="spellEnd"/>
+      <w:r>
+        <w:rPr>
+          <w:i/>
+        </w:rPr>
+        <w:t xml:space="preserve">, 2016. </w:t>
       </w:r>
       <w:r>
         <w:t>Stanford University.</w:t>
@@ -1952,8 +2466,13 @@
           <w:numId w:val="5"/>
         </w:numPr>
       </w:pPr>
-      <w:r>
-        <w:t xml:space="preserve">Binzak, J., Anderson, C., </w:t>
+      <w:proofErr w:type="spellStart"/>
+      <w:r>
+        <w:t>Binzak</w:t>
+      </w:r>
+      <w:proofErr w:type="spellEnd"/>
+      <w:r>
+        <w:t xml:space="preserve">, J., Anderson, C., </w:t>
       </w:r>
       <w:r>
         <w:rPr>
@@ -1977,14 +2496,27 @@
         <w:rPr>
           <w:i/>
         </w:rPr>
-        <w:t>FDG/DiGRA 2016</w:t>
+        <w:t>FDG/</w:t>
+      </w:r>
+      <w:proofErr w:type="spellStart"/>
+      <w:r>
+        <w:rPr>
+          <w:i/>
+        </w:rPr>
+        <w:t>DiGRA</w:t>
+      </w:r>
+      <w:proofErr w:type="spellEnd"/>
+      <w:r>
+        <w:rPr>
+          <w:i/>
+        </w:rPr>
+        <w:t xml:space="preserve"> 2016</w:t>
       </w:r>
       <w:r>
         <w:t>. Abertay, Scotland.</w:t>
       </w:r>
+      <w:bookmarkEnd w:id="1"/>
     </w:p>
-    <w:bookmarkEnd w:id="0"/>
-    <w:p/>
     <w:p>
       <w:pPr>
         <w:pStyle w:val="Ref"/>
@@ -1998,29 +2530,138 @@
     <w:p>
       <w:pPr>
         <w:pStyle w:val="Heading1"/>
-        <w:rPr>
-          <w:sz w:val="24"/>
-        </w:rPr>
-      </w:pPr>
-      <w:r>
-        <w:rPr>
-          <w:sz w:val="24"/>
-        </w:rPr>
-        <w:t>Service</w:t>
+      </w:pPr>
+      <w:r>
+        <w:t>Research Support</w:t>
       </w:r>
     </w:p>
     <w:p>
       <w:pPr>
+        <w:pStyle w:val="XLRef"/>
+        <w:numPr>
+          <w:ilvl w:val="0"/>
+          <w:numId w:val="24"/>
+        </w:numPr>
+        <w:ind w:left="540" w:hanging="540"/>
+        <w:rPr>
+          <w:bCs/>
+        </w:rPr>
+      </w:pPr>
+      <w:proofErr w:type="spellStart"/>
+      <w:r>
+        <w:rPr>
+          <w:bCs/>
+        </w:rPr>
+        <w:t>Hartzmann</w:t>
+      </w:r>
+      <w:proofErr w:type="spellEnd"/>
+      <w:r>
+        <w:rPr>
+          <w:bCs/>
+        </w:rPr>
+        <w:t xml:space="preserve"> International Conference</w:t>
+      </w:r>
+      <w:r>
+        <w:rPr>
+          <w:bCs/>
+        </w:rPr>
+        <w:t xml:space="preserve"> Travel</w:t>
+      </w:r>
+      <w:r>
+        <w:rPr>
+          <w:bCs/>
+        </w:rPr>
+        <w:t xml:space="preserve"> Award </w:t>
+      </w:r>
+      <w:r>
+        <w:rPr>
+          <w:bCs/>
+        </w:rPr>
+        <w:t>for School of Education Graduate Students</w:t>
+      </w:r>
+      <w:r>
+        <w:rPr>
+          <w:bCs/>
+        </w:rPr>
+        <w:t xml:space="preserve"> (2018): </w:t>
+      </w:r>
+      <w:r>
+        <w:rPr>
+          <w:bCs/>
+        </w:rPr>
+        <w:t>$1000.</w:t>
+      </w:r>
+    </w:p>
+    <w:p>
+      <w:pPr>
+        <w:pStyle w:val="XLRef"/>
+        <w:numPr>
+          <w:ilvl w:val="0"/>
+          <w:numId w:val="24"/>
+        </w:numPr>
+        <w:ind w:left="540" w:hanging="540"/>
+        <w:rPr>
+          <w:bCs/>
+        </w:rPr>
+      </w:pPr>
+      <w:r>
+        <w:rPr>
+          <w:bCs/>
+        </w:rPr>
+        <w:t xml:space="preserve">Holtz </w:t>
+      </w:r>
+      <w:r>
+        <w:rPr>
+          <w:bCs/>
+        </w:rPr>
+        <w:t>C</w:t>
+      </w:r>
+      <w:r>
+        <w:rPr>
+          <w:bCs/>
+        </w:rPr>
+        <w:t>enter</w:t>
+      </w:r>
+      <w:r>
+        <w:rPr>
+          <w:bCs/>
+        </w:rPr>
+        <w:t xml:space="preserve"> Graduate Student Research Travel Grant</w:t>
+      </w:r>
+      <w:r>
+        <w:rPr>
+          <w:bCs/>
+        </w:rPr>
+        <w:t xml:space="preserve"> (2018): </w:t>
+      </w:r>
+      <w:r>
+        <w:rPr>
+          <w:bCs/>
+        </w:rPr>
+        <w:t xml:space="preserve"> $1000</w:t>
+      </w:r>
+      <w:r>
+        <w:rPr>
+          <w:bCs/>
+        </w:rPr>
+        <w:t>.</w:t>
+      </w:r>
+    </w:p>
+    <w:p/>
+    <w:p>
+      <w:pPr>
+        <w:pStyle w:val="Heading1"/>
+      </w:pPr>
+      <w:r>
+        <w:t>Service</w:t>
+      </w:r>
+    </w:p>
+    <w:p>
+      <w:pPr>
         <w:pStyle w:val="Heading2"/>
-        <w:rPr>
-          <w:sz w:val="24"/>
-        </w:rPr>
-      </w:pPr>
-      <w:r>
-        <w:rPr>
-          <w:sz w:val="24"/>
-        </w:rPr>
-        <w:t>Reviewing</w:t>
+      </w:pPr>
+      <w:r>
+        <w:t>Reviewing and Volunteering</w:t>
       </w:r>
     </w:p>
     <w:tbl>
@@ -2148,13 +2789,7 @@
               <w:rPr>
                 <w:color w:val="000000"/>
               </w:rPr>
-              <w:t>2016</w:t>
-            </w:r>
-            <w:r>
-              <w:rPr>
-                <w:color w:val="000000"/>
-              </w:rPr>
-              <w:t>-Present</w:t>
+              <w:t>2017-Present</w:t>
             </w:r>
           </w:p>
         </w:tc>
@@ -2174,7 +2809,7 @@
               <w:rPr>
                 <w:color w:val="000000"/>
               </w:rPr>
-              <w:t>American Educational Research Association</w:t>
+              <w:t>Play Make Learn Conference</w:t>
             </w:r>
           </w:p>
         </w:tc>
@@ -2194,7 +2829,7 @@
               <w:rPr>
                 <w:color w:val="000000"/>
               </w:rPr>
-              <w:t xml:space="preserve">Reviewer </w:t>
+              <w:t>Volunteer</w:t>
             </w:r>
           </w:p>
         </w:tc>
@@ -2267,6 +2902,99 @@
               <w:rPr>
                 <w:color w:val="000000"/>
               </w:rPr>
+              <w:t>American Educational Research Association</w:t>
+            </w:r>
+          </w:p>
+        </w:tc>
+        <w:tc>
+          <w:tcPr>
+            <w:tcW w:w="713" w:type="pct"/>
+          </w:tcPr>
+          <w:p>
+            <w:pPr>
+              <w:keepNext/>
+              <w:keepLines/>
+              <w:rPr>
+                <w:color w:val="000000"/>
+              </w:rPr>
+            </w:pPr>
+            <w:r>
+              <w:rPr>
+                <w:color w:val="000000"/>
+              </w:rPr>
+              <w:t xml:space="preserve">Reviewer </w:t>
+            </w:r>
+          </w:p>
+        </w:tc>
+        <w:tc>
+          <w:tcPr>
+            <w:tcW w:w="753" w:type="pct"/>
+          </w:tcPr>
+          <w:p>
+            <w:pPr>
+              <w:keepNext/>
+              <w:keepLines/>
+              <w:rPr>
+                <w:color w:val="000000"/>
+              </w:rPr>
+            </w:pPr>
+            <w:r>
+              <w:rPr>
+                <w:color w:val="000000"/>
+              </w:rPr>
+              <w:t>National</w:t>
+            </w:r>
+          </w:p>
+        </w:tc>
+      </w:tr>
+      <w:tr>
+        <w:trPr>
+          <w:trHeight w:val="73"/>
+        </w:trPr>
+        <w:tc>
+          <w:tcPr>
+            <w:tcW w:w="807" w:type="pct"/>
+          </w:tcPr>
+          <w:p>
+            <w:pPr>
+              <w:keepNext/>
+              <w:keepLines/>
+              <w:spacing w:before="2" w:after="2"/>
+              <w:jc w:val="right"/>
+              <w:rPr>
+                <w:color w:val="000000"/>
+              </w:rPr>
+            </w:pPr>
+            <w:r>
+              <w:rPr>
+                <w:color w:val="000000"/>
+              </w:rPr>
+              <w:t>2016</w:t>
+            </w:r>
+            <w:r>
+              <w:rPr>
+                <w:color w:val="000000"/>
+              </w:rPr>
+              <w:t>-Present</w:t>
+            </w:r>
+          </w:p>
+        </w:tc>
+        <w:tc>
+          <w:tcPr>
+            <w:tcW w:w="2727" w:type="pct"/>
+          </w:tcPr>
+          <w:p>
+            <w:pPr>
+              <w:keepNext/>
+              <w:keepLines/>
+              <w:rPr>
+                <w:color w:val="000000"/>
+              </w:rPr>
+            </w:pPr>
+            <w:r>
+              <w:rPr>
+                <w:color w:val="000000"/>
+              </w:rPr>
               <w:t>Learning Sciences Graduate Student Conference</w:t>
             </w:r>
           </w:p>
@@ -2340,7 +3068,7 @@
               <w:rPr>
                 <w:color w:val="000000"/>
               </w:rPr>
-              <w:t>6-Present</w:t>
+              <w:t>6</w:t>
             </w:r>
           </w:p>
         </w:tc>
@@ -2381,6 +3109,198 @@
                 <w:color w:val="000000"/>
               </w:rPr>
               <w:t>Reviewer</w:t>
+            </w:r>
+          </w:p>
+        </w:tc>
+        <w:tc>
+          <w:tcPr>
+            <w:tcW w:w="753" w:type="pct"/>
+          </w:tcPr>
+          <w:p>
+            <w:pPr>
+              <w:keepNext/>
+              <w:keepLines/>
+              <w:rPr>
+                <w:color w:val="000000"/>
+              </w:rPr>
+            </w:pPr>
+            <w:r>
+              <w:rPr>
+                <w:color w:val="000000"/>
+              </w:rPr>
+              <w:t>National</w:t>
+            </w:r>
+          </w:p>
+        </w:tc>
+      </w:tr>
+      <w:tr>
+        <w:trPr>
+          <w:trHeight w:val="243"/>
+        </w:trPr>
+        <w:tc>
+          <w:tcPr>
+            <w:tcW w:w="807" w:type="pct"/>
+          </w:tcPr>
+          <w:p>
+            <w:pPr>
+              <w:keepNext/>
+              <w:keepLines/>
+              <w:spacing w:before="2" w:after="2"/>
+              <w:jc w:val="right"/>
+              <w:rPr>
+                <w:color w:val="000000"/>
+              </w:rPr>
+            </w:pPr>
+            <w:r>
+              <w:rPr>
+                <w:color w:val="000000"/>
+              </w:rPr>
+              <w:t>August, 201</w:t>
+            </w:r>
+            <w:r>
+              <w:rPr>
+                <w:color w:val="000000"/>
+              </w:rPr>
+              <w:t>6</w:t>
+            </w:r>
+          </w:p>
+        </w:tc>
+        <w:tc>
+          <w:tcPr>
+            <w:tcW w:w="2727" w:type="pct"/>
+          </w:tcPr>
+          <w:p>
+            <w:pPr>
+              <w:keepNext/>
+              <w:keepLines/>
+              <w:rPr>
+                <w:color w:val="000000"/>
+              </w:rPr>
+            </w:pPr>
+            <w:r>
+              <w:rPr>
+                <w:color w:val="000000"/>
+              </w:rPr>
+              <w:t>Games, Learning, Society Conference</w:t>
+            </w:r>
+          </w:p>
+        </w:tc>
+        <w:tc>
+          <w:tcPr>
+            <w:tcW w:w="713" w:type="pct"/>
+          </w:tcPr>
+          <w:p>
+            <w:pPr>
+              <w:keepNext/>
+              <w:keepLines/>
+              <w:rPr>
+                <w:color w:val="000000"/>
+              </w:rPr>
+            </w:pPr>
+            <w:r>
+              <w:rPr>
+                <w:color w:val="000000"/>
+              </w:rPr>
+              <w:t>Volunteer</w:t>
+            </w:r>
+          </w:p>
+        </w:tc>
+        <w:tc>
+          <w:tcPr>
+            <w:tcW w:w="753" w:type="pct"/>
+          </w:tcPr>
+          <w:p>
+            <w:pPr>
+              <w:keepNext/>
+              <w:keepLines/>
+              <w:rPr>
+                <w:color w:val="000000"/>
+              </w:rPr>
+            </w:pPr>
+            <w:r>
+              <w:rPr>
+                <w:color w:val="000000"/>
+              </w:rPr>
+              <w:t>National</w:t>
+            </w:r>
+          </w:p>
+        </w:tc>
+      </w:tr>
+      <w:tr>
+        <w:trPr>
+          <w:trHeight w:val="243"/>
+        </w:trPr>
+        <w:tc>
+          <w:tcPr>
+            <w:tcW w:w="807" w:type="pct"/>
+          </w:tcPr>
+          <w:p>
+            <w:pPr>
+              <w:keepNext/>
+              <w:keepLines/>
+              <w:spacing w:before="2" w:after="2"/>
+              <w:jc w:val="right"/>
+              <w:rPr>
+                <w:color w:val="000000"/>
+              </w:rPr>
+            </w:pPr>
+            <w:r>
+              <w:rPr>
+                <w:color w:val="000000"/>
+              </w:rPr>
+              <w:t>July, 201</w:t>
+            </w:r>
+            <w:r>
+              <w:rPr>
+                <w:color w:val="000000"/>
+              </w:rPr>
+              <w:t>6</w:t>
+            </w:r>
+          </w:p>
+        </w:tc>
+        <w:tc>
+          <w:tcPr>
+            <w:tcW w:w="2727" w:type="pct"/>
+          </w:tcPr>
+          <w:p>
+            <w:pPr>
+              <w:keepNext/>
+              <w:keepLines/>
+              <w:rPr>
+                <w:color w:val="000000"/>
+              </w:rPr>
+            </w:pPr>
+            <w:r>
+              <w:rPr>
+                <w:color w:val="000000"/>
+              </w:rPr>
+              <w:t>Educational Data Mining</w:t>
+            </w:r>
+            <w:r>
+              <w:rPr>
+                <w:color w:val="000000"/>
+              </w:rPr>
+              <w:t xml:space="preserve"> Conference</w:t>
+            </w:r>
+          </w:p>
+        </w:tc>
+        <w:tc>
+          <w:tcPr>
+            <w:tcW w:w="713" w:type="pct"/>
+          </w:tcPr>
+          <w:p>
+            <w:pPr>
+              <w:keepNext/>
+              <w:keepLines/>
+              <w:rPr>
+                <w:color w:val="000000"/>
+              </w:rPr>
+            </w:pPr>
+            <w:r>
+              <w:rPr>
+                <w:color w:val="000000"/>
+              </w:rPr>
+              <w:t>Volunteer</w:t>
             </w:r>
           </w:p>
         </w:tc>
@@ -2419,14 +3339,8 @@
     <w:p>
       <w:pPr>
         <w:pStyle w:val="Heading2"/>
-        <w:rPr>
-          <w:sz w:val="24"/>
-        </w:rPr>
-      </w:pPr>
-      <w:r>
-        <w:rPr>
-          <w:sz w:val="24"/>
-        </w:rPr>
+      </w:pPr>
+      <w:r>
         <w:t>Professional Organizations</w:t>
       </w:r>
     </w:p>
@@ -2551,18 +3465,6 @@
                 <w:color w:val="000000"/>
               </w:rPr>
             </w:pPr>
-            <w:r>
-              <w:rPr>
-                <w:color w:val="000000"/>
-              </w:rPr>
-              <w:t>2017</w:t>
-            </w:r>
-            <w:r>
-              <w:rPr>
-                <w:color w:val="000000"/>
-              </w:rPr>
-              <w:t>-Present</w:t>
-            </w:r>
           </w:p>
         </w:tc>
         <w:tc>
@@ -2577,12 +3479,6 @@
                 <w:color w:val="000000"/>
               </w:rPr>
             </w:pPr>
-            <w:r>
-              <w:rPr>
-                <w:color w:val="000000"/>
-              </w:rPr>
-              <w:t xml:space="preserve">American Educational Research Association </w:t>
-            </w:r>
           </w:p>
         </w:tc>
         <w:tc>
@@ -2597,12 +3493,6 @@
                 <w:color w:val="000000"/>
               </w:rPr>
             </w:pPr>
-            <w:r>
-              <w:rPr>
-                <w:color w:val="000000"/>
-              </w:rPr>
-              <w:t>Member</w:t>
-            </w:r>
           </w:p>
         </w:tc>
         <w:tc>
@@ -2617,12 +3507,6 @@
                 <w:color w:val="000000"/>
               </w:rPr>
             </w:pPr>
-            <w:r>
-              <w:rPr>
-                <w:color w:val="000000"/>
-              </w:rPr>
-              <w:t>National</w:t>
-            </w:r>
           </w:p>
         </w:tc>
       </w:tr>
@@ -2648,13 +3532,112 @@
               <w:rPr>
                 <w:color w:val="000000"/>
               </w:rPr>
+              <w:t>2017</w:t>
+            </w:r>
+            <w:r>
+              <w:rPr>
+                <w:color w:val="000000"/>
+              </w:rPr>
+              <w:t>-Present</w:t>
+            </w:r>
+          </w:p>
+        </w:tc>
+        <w:tc>
+          <w:tcPr>
+            <w:tcW w:w="2727" w:type="pct"/>
+          </w:tcPr>
+          <w:p>
+            <w:pPr>
+              <w:keepNext/>
+              <w:keepLines/>
+              <w:rPr>
+                <w:color w:val="000000"/>
+              </w:rPr>
+            </w:pPr>
+            <w:r>
+              <w:rPr>
+                <w:color w:val="000000"/>
+              </w:rPr>
+              <w:t xml:space="preserve">American Educational Research Association </w:t>
+            </w:r>
+          </w:p>
+        </w:tc>
+        <w:tc>
+          <w:tcPr>
+            <w:tcW w:w="713" w:type="pct"/>
+          </w:tcPr>
+          <w:p>
+            <w:pPr>
+              <w:keepNext/>
+              <w:keepLines/>
+              <w:rPr>
+                <w:color w:val="000000"/>
+              </w:rPr>
+            </w:pPr>
+            <w:r>
+              <w:rPr>
+                <w:color w:val="000000"/>
+              </w:rPr>
+              <w:t>Member</w:t>
+            </w:r>
+          </w:p>
+        </w:tc>
+        <w:tc>
+          <w:tcPr>
+            <w:tcW w:w="753" w:type="pct"/>
+          </w:tcPr>
+          <w:p>
+            <w:pPr>
+              <w:keepNext/>
+              <w:keepLines/>
+              <w:rPr>
+                <w:color w:val="000000"/>
+              </w:rPr>
+            </w:pPr>
+            <w:r>
+              <w:rPr>
+                <w:color w:val="000000"/>
+              </w:rPr>
+              <w:t>National</w:t>
+            </w:r>
+          </w:p>
+        </w:tc>
+      </w:tr>
+      <w:tr>
+        <w:trPr>
+          <w:trHeight w:val="73"/>
+        </w:trPr>
+        <w:tc>
+          <w:tcPr>
+            <w:tcW w:w="807" w:type="pct"/>
+          </w:tcPr>
+          <w:p>
+            <w:pPr>
+              <w:keepNext/>
+              <w:keepLines/>
+              <w:spacing w:before="2" w:after="2"/>
+              <w:jc w:val="right"/>
+              <w:rPr>
+                <w:color w:val="000000"/>
+              </w:rPr>
+            </w:pPr>
+            <w:r>
+              <w:rPr>
+                <w:color w:val="000000"/>
+              </w:rPr>
               <w:t>2016</w:t>
             </w:r>
             <w:r>
               <w:rPr>
                 <w:color w:val="000000"/>
               </w:rPr>
-              <w:t>-Present</w:t>
+              <w:t>-</w:t>
+            </w:r>
+            <w:r>
+              <w:rPr>
+                <w:color w:val="000000"/>
+              </w:rPr>
+              <w:t>2017</w:t>
             </w:r>
           </w:p>
         </w:tc>
@@ -2795,7 +3778,13 @@
               <w:rPr>
                 <w:color w:val="000000"/>
               </w:rPr>
-              <w:t>-Present</w:t>
+              <w:t>-</w:t>
+            </w:r>
+            <w:r>
+              <w:rPr>
+                <w:color w:val="000000"/>
+              </w:rPr>
+              <w:t>2018</w:t>
             </w:r>
           </w:p>
         </w:tc>
@@ -2868,17 +3857,6 @@
           <w:ilvl w:val="0"/>
           <w:numId w:val="0"/>
         </w:numPr>
-        <w:ind w:left="360"/>
-      </w:pPr>
-    </w:p>
-    <w:p>
-      <w:pPr>
-        <w:pStyle w:val="Ref"/>
-        <w:numPr>
-          <w:ilvl w:val="0"/>
-          <w:numId w:val="0"/>
-        </w:numPr>
-        <w:ind w:left="360"/>
       </w:pPr>
     </w:p>
     <w:sectPr>
@@ -2895,7 +3873,7 @@
 </file>
 
 <file path=word/endnotes.xml><?xml version="1.0" encoding="utf-8"?>
-<w:endnotes xmlns:wpc="http://schemas.microsoft.com/office/word/2010/wordprocessingCanvas" xmlns:mo="http://schemas.microsoft.com/office/mac/office/2008/main" xmlns:mc="http://schemas.openxmlformats.org/markup-compatibility/2006" xmlns:mv="urn:schemas-microsoft-com:mac:vml" xmlns:o="urn:schemas-microsoft-com:office:office" xmlns:r="http://schemas.openxmlformats.org/officeDocument/2006/relationships" xmlns:m="http://schemas.openxmlformats.org/officeDocument/2006/math" xmlns:v="urn:schemas-microsoft-com:vml" xmlns:wp14="http://schemas.microsoft.com/office/word/2010/wordprocessingDrawing" xmlns:wp="http://schemas.openxmlformats.org/drawingml/2006/wordprocessingDrawing" xmlns:w10="urn:schemas-microsoft-com:office:word" xmlns:w="http://schemas.openxmlformats.org/wordprocessingml/2006/main" xmlns:w14="http://schemas.microsoft.com/office/word/2010/wordml" xmlns:w15="http://schemas.microsoft.com/office/word/2012/wordml" xmlns:wpg="http://schemas.microsoft.com/office/word/2010/wordprocessingGroup" xmlns:wpi="http://schemas.microsoft.com/office/word/2010/wordprocessingInk" xmlns:wne="http://schemas.microsoft.com/office/word/2006/wordml" xmlns:wps="http://schemas.microsoft.com/office/word/2010/wordprocessingShape" mc:Ignorable="w14 w15 wp14">
+<w:endnotes xmlns:wpc="http://schemas.microsoft.com/office/word/2010/wordprocessingCanvas" xmlns:cx="http://schemas.microsoft.com/office/drawing/2014/chartex" xmlns:cx1="http://schemas.microsoft.com/office/drawing/2015/9/8/chartex" xmlns:cx2="http://schemas.microsoft.com/office/drawing/2015/10/21/chartex" xmlns:cx3="http://schemas.microsoft.com/office/drawing/2016/5/9/chartex" xmlns:cx4="http://schemas.microsoft.com/office/drawing/2016/5/10/chartex" xmlns:cx5="http://schemas.microsoft.com/office/drawing/2016/5/11/chartex" xmlns:cx6="http://schemas.microsoft.com/office/drawing/2016/5/12/chartex" xmlns:cx7="http://schemas.microsoft.com/office/drawing/2016/5/13/chartex" xmlns:cx8="http://schemas.microsoft.com/office/drawing/2016/5/14/chartex" xmlns:mc="http://schemas.openxmlformats.org/markup-compatibility/2006" xmlns:aink="http://schemas.microsoft.com/office/drawing/2016/ink" xmlns:am3d="http://schemas.microsoft.com/office/drawing/2017/model3d" xmlns:o="urn:schemas-microsoft-com:office:office" xmlns:r="http://schemas.openxmlformats.org/officeDocument/2006/relationships" xmlns:m="http://schemas.openxmlformats.org/officeDocument/2006/math" xmlns:v="urn:schemas-microsoft-com:vml" xmlns:wp14="http://schemas.microsoft.com/office/word/2010/wordprocessingDrawing" xmlns:wp="http://schemas.openxmlformats.org/drawingml/2006/wordprocessingDrawing" xmlns:w10="urn:schemas-microsoft-com:office:word" xmlns:w="http://schemas.openxmlformats.org/wordprocessingml/2006/main" xmlns:w14="http://schemas.microsoft.com/office/word/2010/wordml" xmlns:w15="http://schemas.microsoft.com/office/word/2012/wordml" xmlns:w16cid="http://schemas.microsoft.com/office/word/2016/wordml/cid" xmlns:w16se="http://schemas.microsoft.com/office/word/2015/wordml/symex" xmlns:wpg="http://schemas.microsoft.com/office/word/2010/wordprocessingGroup" xmlns:wpi="http://schemas.microsoft.com/office/word/2010/wordprocessingInk" xmlns:wne="http://schemas.microsoft.com/office/word/2006/wordml" xmlns:wps="http://schemas.microsoft.com/office/word/2010/wordprocessingShape" mc:Ignorable="w14 w15 w16se w16cid wp14">
   <w:endnote w:type="separator" w:id="-1">
     <w:p>
       <w:r>
@@ -2914,7 +3892,7 @@
 </file>
 
 <file path=word/footnotes.xml><?xml version="1.0" encoding="utf-8"?>
-<w:footnotes xmlns:wpc="http://schemas.microsoft.com/office/word/2010/wordprocessingCanvas" xmlns:mo="http://schemas.microsoft.com/office/mac/office/2008/main" xmlns:mc="http://schemas.openxmlformats.org/markup-compatibility/2006" xmlns:mv="urn:schemas-microsoft-com:mac:vml" xmlns:o="urn:schemas-microsoft-com:office:office" xmlns:r="http://schemas.openxmlformats.org/officeDocument/2006/relationships" xmlns:m="http://schemas.openxmlformats.org/officeDocument/2006/math" xmlns:v="urn:schemas-microsoft-com:vml" xmlns:wp14="http://schemas.microsoft.com/office/word/2010/wordprocessingDrawing" xmlns:wp="http://schemas.openxmlformats.org/drawingml/2006/wordprocessingDrawing" xmlns:w10="urn:schemas-microsoft-com:office:word" xmlns:w="http://schemas.openxmlformats.org/wordprocessingml/2006/main" xmlns:w14="http://schemas.microsoft.com/office/word/2010/wordml" xmlns:w15="http://schemas.microsoft.com/office/word/2012/wordml" xmlns:wpg="http://schemas.microsoft.com/office/word/2010/wordprocessingGroup" xmlns:wpi="http://schemas.microsoft.com/office/word/2010/wordprocessingInk" xmlns:wne="http://schemas.microsoft.com/office/word/2006/wordml" xmlns:wps="http://schemas.microsoft.com/office/word/2010/wordprocessingShape" mc:Ignorable="w14 w15 wp14">
+<w:footnotes xmlns:wpc="http://schemas.microsoft.com/office/word/2010/wordprocessingCanvas" xmlns:cx="http://schemas.microsoft.com/office/drawing/2014/chartex" xmlns:cx1="http://schemas.microsoft.com/office/drawing/2015/9/8/chartex" xmlns:cx2="http://schemas.microsoft.com/office/drawing/2015/10/21/chartex" xmlns:cx3="http://schemas.microsoft.com/office/drawing/2016/5/9/chartex" xmlns:cx4="http://schemas.microsoft.com/office/drawing/2016/5/10/chartex" xmlns:cx5="http://schemas.microsoft.com/office/drawing/2016/5/11/chartex" xmlns:cx6="http://schemas.microsoft.com/office/drawing/2016/5/12/chartex" xmlns:cx7="http://schemas.microsoft.com/office/drawing/2016/5/13/chartex" xmlns:cx8="http://schemas.microsoft.com/office/drawing/2016/5/14/chartex" xmlns:mc="http://schemas.openxmlformats.org/markup-compatibility/2006" xmlns:aink="http://schemas.microsoft.com/office/drawing/2016/ink" xmlns:am3d="http://schemas.microsoft.com/office/drawing/2017/model3d" xmlns:o="urn:schemas-microsoft-com:office:office" xmlns:r="http://schemas.openxmlformats.org/officeDocument/2006/relationships" xmlns:m="http://schemas.openxmlformats.org/officeDocument/2006/math" xmlns:v="urn:schemas-microsoft-com:vml" xmlns:wp14="http://schemas.microsoft.com/office/word/2010/wordprocessingDrawing" xmlns:wp="http://schemas.openxmlformats.org/drawingml/2006/wordprocessingDrawing" xmlns:w10="urn:schemas-microsoft-com:office:word" xmlns:w="http://schemas.openxmlformats.org/wordprocessingml/2006/main" xmlns:w14="http://schemas.microsoft.com/office/word/2010/wordml" xmlns:w15="http://schemas.microsoft.com/office/word/2012/wordml" xmlns:w16cid="http://schemas.microsoft.com/office/word/2016/wordml/cid" xmlns:w16se="http://schemas.microsoft.com/office/word/2015/wordml/symex" xmlns:wpg="http://schemas.microsoft.com/office/word/2010/wordprocessingGroup" xmlns:wpi="http://schemas.microsoft.com/office/word/2010/wordprocessingInk" xmlns:wne="http://schemas.microsoft.com/office/word/2006/wordml" xmlns:wps="http://schemas.microsoft.com/office/word/2010/wordprocessingShape" mc:Ignorable="w14 w15 w16se w16cid wp14">
   <w:footnote w:type="separator" w:id="-1">
     <w:p>
       <w:r>
@@ -2933,7 +3911,7 @@
 </file>
 
 <file path=word/header1.xml><?xml version="1.0" encoding="utf-8"?>
-<w:hdr xmlns:wpc="http://schemas.microsoft.com/office/word/2010/wordprocessingCanvas" xmlns:mo="http://schemas.microsoft.com/office/mac/office/2008/main" xmlns:mc="http://schemas.openxmlformats.org/markup-compatibility/2006" xmlns:mv="urn:schemas-microsoft-com:mac:vml" xmlns:o="urn:schemas-microsoft-com:office:office" xmlns:r="http://schemas.openxmlformats.org/officeDocument/2006/relationships" xmlns:m="http://schemas.openxmlformats.org/officeDocument/2006/math" xmlns:v="urn:schemas-microsoft-com:vml" xmlns:wp14="http://schemas.microsoft.com/office/word/2010/wordprocessingDrawing" xmlns:wp="http://schemas.openxmlformats.org/drawingml/2006/wordprocessingDrawing" xmlns:w10="urn:schemas-microsoft-com:office:word" xmlns:w="http://schemas.openxmlformats.org/wordprocessingml/2006/main" xmlns:w14="http://schemas.microsoft.com/office/word/2010/wordml" xmlns:w15="http://schemas.microsoft.com/office/word/2012/wordml" xmlns:wpg="http://schemas.microsoft.com/office/word/2010/wordprocessingGroup" xmlns:wpi="http://schemas.microsoft.com/office/word/2010/wordprocessingInk" xmlns:wne="http://schemas.microsoft.com/office/word/2006/wordml" xmlns:wps="http://schemas.microsoft.com/office/word/2010/wordprocessingShape" mc:Ignorable="w14 w15 wp14">
+<w:hdr xmlns:wpc="http://schemas.microsoft.com/office/word/2010/wordprocessingCanvas" xmlns:cx="http://schemas.microsoft.com/office/drawing/2014/chartex" xmlns:cx1="http://schemas.microsoft.com/office/drawing/2015/9/8/chartex" xmlns:cx2="http://schemas.microsoft.com/office/drawing/2015/10/21/chartex" xmlns:cx3="http://schemas.microsoft.com/office/drawing/2016/5/9/chartex" xmlns:cx4="http://schemas.microsoft.com/office/drawing/2016/5/10/chartex" xmlns:cx5="http://schemas.microsoft.com/office/drawing/2016/5/11/chartex" xmlns:cx6="http://schemas.microsoft.com/office/drawing/2016/5/12/chartex" xmlns:cx7="http://schemas.microsoft.com/office/drawing/2016/5/13/chartex" xmlns:cx8="http://schemas.microsoft.com/office/drawing/2016/5/14/chartex" xmlns:mc="http://schemas.openxmlformats.org/markup-compatibility/2006" xmlns:aink="http://schemas.microsoft.com/office/drawing/2016/ink" xmlns:am3d="http://schemas.microsoft.com/office/drawing/2017/model3d" xmlns:o="urn:schemas-microsoft-com:office:office" xmlns:r="http://schemas.openxmlformats.org/officeDocument/2006/relationships" xmlns:m="http://schemas.openxmlformats.org/officeDocument/2006/math" xmlns:v="urn:schemas-microsoft-com:vml" xmlns:wp14="http://schemas.microsoft.com/office/word/2010/wordprocessingDrawing" xmlns:wp="http://schemas.openxmlformats.org/drawingml/2006/wordprocessingDrawing" xmlns:w10="urn:schemas-microsoft-com:office:word" xmlns:w="http://schemas.openxmlformats.org/wordprocessingml/2006/main" xmlns:w14="http://schemas.microsoft.com/office/word/2010/wordml" xmlns:w15="http://schemas.microsoft.com/office/word/2012/wordml" xmlns:w16cid="http://schemas.microsoft.com/office/word/2016/wordml/cid" xmlns:w16se="http://schemas.microsoft.com/office/word/2015/wordml/symex" xmlns:wpg="http://schemas.microsoft.com/office/word/2010/wordprocessingGroup" xmlns:wpi="http://schemas.microsoft.com/office/word/2010/wordprocessingInk" xmlns:wne="http://schemas.microsoft.com/office/word/2006/wordml" xmlns:wps="http://schemas.microsoft.com/office/word/2010/wordprocessingShape" mc:Ignorable="w14 w15 w16se w16cid wp14">
   <w:p>
     <w:pPr>
       <w:pStyle w:val="Header"/>
@@ -2971,7 +3949,7 @@
 </file>
 
 <file path=word/header2.xml><?xml version="1.0" encoding="utf-8"?>
-<w:hdr xmlns:wpc="http://schemas.microsoft.com/office/word/2010/wordprocessingCanvas" xmlns:mo="http://schemas.microsoft.com/office/mac/office/2008/main" xmlns:mc="http://schemas.openxmlformats.org/markup-compatibility/2006" xmlns:mv="urn:schemas-microsoft-com:mac:vml" xmlns:o="urn:schemas-microsoft-com:office:office" xmlns:r="http://schemas.openxmlformats.org/officeDocument/2006/relationships" xmlns:m="http://schemas.openxmlformats.org/officeDocument/2006/math" xmlns:v="urn:schemas-microsoft-com:vml" xmlns:wp14="http://schemas.microsoft.com/office/word/2010/wordprocessingDrawing" xmlns:wp="http://schemas.openxmlformats.org/drawingml/2006/wordprocessingDrawing" xmlns:w10="urn:schemas-microsoft-com:office:word" xmlns:w="http://schemas.openxmlformats.org/wordprocessingml/2006/main" xmlns:w14="http://schemas.microsoft.com/office/word/2010/wordml" xmlns:w15="http://schemas.microsoft.com/office/word/2012/wordml" xmlns:wpg="http://schemas.microsoft.com/office/word/2010/wordprocessingGroup" xmlns:wpi="http://schemas.microsoft.com/office/word/2010/wordprocessingInk" xmlns:wne="http://schemas.microsoft.com/office/word/2006/wordml" xmlns:wps="http://schemas.microsoft.com/office/word/2010/wordprocessingShape" mc:Ignorable="w14 w15 wp14">
+<w:hdr xmlns:wpc="http://schemas.microsoft.com/office/word/2010/wordprocessingCanvas" xmlns:cx="http://schemas.microsoft.com/office/drawing/2014/chartex" xmlns:cx1="http://schemas.microsoft.com/office/drawing/2015/9/8/chartex" xmlns:cx2="http://schemas.microsoft.com/office/drawing/2015/10/21/chartex" xmlns:cx3="http://schemas.microsoft.com/office/drawing/2016/5/9/chartex" xmlns:cx4="http://schemas.microsoft.com/office/drawing/2016/5/10/chartex" xmlns:cx5="http://schemas.microsoft.com/office/drawing/2016/5/11/chartex" xmlns:cx6="http://schemas.microsoft.com/office/drawing/2016/5/12/chartex" xmlns:cx7="http://schemas.microsoft.com/office/drawing/2016/5/13/chartex" xmlns:cx8="http://schemas.microsoft.com/office/drawing/2016/5/14/chartex" xmlns:mc="http://schemas.openxmlformats.org/markup-compatibility/2006" xmlns:aink="http://schemas.microsoft.com/office/drawing/2016/ink" xmlns:am3d="http://schemas.microsoft.com/office/drawing/2017/model3d" xmlns:o="urn:schemas-microsoft-com:office:office" xmlns:r="http://schemas.openxmlformats.org/officeDocument/2006/relationships" xmlns:m="http://schemas.openxmlformats.org/officeDocument/2006/math" xmlns:v="urn:schemas-microsoft-com:vml" xmlns:wp14="http://schemas.microsoft.com/office/word/2010/wordprocessingDrawing" xmlns:wp="http://schemas.openxmlformats.org/drawingml/2006/wordprocessingDrawing" xmlns:w10="urn:schemas-microsoft-com:office:word" xmlns:w="http://schemas.openxmlformats.org/wordprocessingml/2006/main" xmlns:w14="http://schemas.microsoft.com/office/word/2010/wordml" xmlns:w15="http://schemas.microsoft.com/office/word/2012/wordml" xmlns:w16cid="http://schemas.microsoft.com/office/word/2016/wordml/cid" xmlns:w16se="http://schemas.microsoft.com/office/word/2015/wordml/symex" xmlns:wpg="http://schemas.microsoft.com/office/word/2010/wordprocessingGroup" xmlns:wpi="http://schemas.microsoft.com/office/word/2010/wordprocessingInk" xmlns:wne="http://schemas.microsoft.com/office/word/2006/wordml" xmlns:wps="http://schemas.microsoft.com/office/word/2010/wordprocessingShape" mc:Ignorable="w14 w15 w16se w16cid wp14">
   <w:p>
     <w:pPr>
       <w:pStyle w:val="Header"/>
@@ -3036,7 +4014,7 @@
       <w:rPr>
         <w:noProof/>
       </w:rPr>
-      <w:t>08/18/17 20:46</w:t>
+      <w:t>06/06/18 14:28</w:t>
     </w:r>
     <w:r>
       <w:rPr>
@@ -3052,8 +4030,8 @@
 </file>
 
 <file path=word/numbering.xml><?xml version="1.0" encoding="utf-8"?>
-<w:numbering xmlns:wpc="http://schemas.microsoft.com/office/word/2010/wordprocessingCanvas" xmlns:mo="http://schemas.microsoft.com/office/mac/office/2008/main" xmlns:mc="http://schemas.openxmlformats.org/markup-compatibility/2006" xmlns:mv="urn:schemas-microsoft-com:mac:vml" xmlns:o="urn:schemas-microsoft-com:office:office" xmlns:r="http://schemas.openxmlformats.org/officeDocument/2006/relationships" xmlns:m="http://schemas.openxmlformats.org/officeDocument/2006/math" xmlns:v="urn:schemas-microsoft-com:vml" xmlns:wp14="http://schemas.microsoft.com/office/word/2010/wordprocessingDrawing" xmlns:wp="http://schemas.openxmlformats.org/drawingml/2006/wordprocessingDrawing" xmlns:w10="urn:schemas-microsoft-com:office:word" xmlns:w="http://schemas.openxmlformats.org/wordprocessingml/2006/main" xmlns:w14="http://schemas.microsoft.com/office/word/2010/wordml" xmlns:w15="http://schemas.microsoft.com/office/word/2012/wordml" xmlns:wpg="http://schemas.microsoft.com/office/word/2010/wordprocessingGroup" xmlns:wpi="http://schemas.microsoft.com/office/word/2010/wordprocessingInk" xmlns:wne="http://schemas.microsoft.com/office/word/2006/wordml" xmlns:wps="http://schemas.microsoft.com/office/word/2010/wordprocessingShape" mc:Ignorable="w14 w15 wp14">
-  <w:abstractNum w:abstractNumId="0">
+<w:numbering xmlns:wpc="http://schemas.microsoft.com/office/word/2010/wordprocessingCanvas" xmlns:cx="http://schemas.microsoft.com/office/drawing/2014/chartex" xmlns:cx1="http://schemas.microsoft.com/office/drawing/2015/9/8/chartex" xmlns:cx2="http://schemas.microsoft.com/office/drawing/2015/10/21/chartex" xmlns:cx3="http://schemas.microsoft.com/office/drawing/2016/5/9/chartex" xmlns:cx4="http://schemas.microsoft.com/office/drawing/2016/5/10/chartex" xmlns:cx5="http://schemas.microsoft.com/office/drawing/2016/5/11/chartex" xmlns:cx6="http://schemas.microsoft.com/office/drawing/2016/5/12/chartex" xmlns:cx7="http://schemas.microsoft.com/office/drawing/2016/5/13/chartex" xmlns:cx8="http://schemas.microsoft.com/office/drawing/2016/5/14/chartex" xmlns:mc="http://schemas.openxmlformats.org/markup-compatibility/2006" xmlns:aink="http://schemas.microsoft.com/office/drawing/2016/ink" xmlns:am3d="http://schemas.microsoft.com/office/drawing/2017/model3d" xmlns:o="urn:schemas-microsoft-com:office:office" xmlns:r="http://schemas.openxmlformats.org/officeDocument/2006/relationships" xmlns:m="http://schemas.openxmlformats.org/officeDocument/2006/math" xmlns:v="urn:schemas-microsoft-com:vml" xmlns:wp14="http://schemas.microsoft.com/office/word/2010/wordprocessingDrawing" xmlns:wp="http://schemas.openxmlformats.org/drawingml/2006/wordprocessingDrawing" xmlns:w10="urn:schemas-microsoft-com:office:word" xmlns:w="http://schemas.openxmlformats.org/wordprocessingml/2006/main" xmlns:w14="http://schemas.microsoft.com/office/word/2010/wordml" xmlns:w15="http://schemas.microsoft.com/office/word/2012/wordml" xmlns:w16cid="http://schemas.microsoft.com/office/word/2016/wordml/cid" xmlns:w16se="http://schemas.microsoft.com/office/word/2015/wordml/symex" xmlns:wpg="http://schemas.microsoft.com/office/word/2010/wordprocessingGroup" xmlns:wpi="http://schemas.microsoft.com/office/word/2010/wordprocessingInk" xmlns:wne="http://schemas.microsoft.com/office/word/2006/wordml" xmlns:wps="http://schemas.microsoft.com/office/word/2010/wordprocessingShape" mc:Ignorable="w14 w15 w16se w16cid wp14">
+  <w:abstractNum w:abstractNumId="0" w15:restartNumberingAfterBreak="0">
     <w:nsid w:val="00000001"/>
     <w:multiLevelType w:val="hybridMultilevel"/>
     <w:tmpl w:val="00000001"/>
@@ -3107,7 +4085,7 @@
       <w:lvlJc w:val="left"/>
     </w:lvl>
   </w:abstractNum>
-  <w:abstractNum w:abstractNumId="1">
+  <w:abstractNum w:abstractNumId="1" w15:restartNumberingAfterBreak="0">
     <w:nsid w:val="000B61FC"/>
     <w:multiLevelType w:val="multilevel"/>
     <w:tmpl w:val="DC787DB2"/>
@@ -3193,7 +4171,7 @@
       </w:pPr>
     </w:lvl>
   </w:abstractNum>
-  <w:abstractNum w:abstractNumId="2">
+  <w:abstractNum w:abstractNumId="2" w15:restartNumberingAfterBreak="0">
     <w:nsid w:val="00377B64"/>
     <w:multiLevelType w:val="multilevel"/>
     <w:tmpl w:val="8314FCC2"/>
@@ -3309,7 +4287,7 @@
       </w:rPr>
     </w:lvl>
   </w:abstractNum>
-  <w:abstractNum w:abstractNumId="3">
+  <w:abstractNum w:abstractNumId="3" w15:restartNumberingAfterBreak="0">
     <w:nsid w:val="0D175249"/>
     <w:multiLevelType w:val="hybridMultilevel"/>
     <w:tmpl w:val="DC787DB2"/>
@@ -3395,7 +4373,7 @@
       </w:pPr>
     </w:lvl>
   </w:abstractNum>
-  <w:abstractNum w:abstractNumId="4">
+  <w:abstractNum w:abstractNumId="4" w15:restartNumberingAfterBreak="0">
     <w:nsid w:val="3A1D2C69"/>
     <w:multiLevelType w:val="hybridMultilevel"/>
     <w:tmpl w:val="D7C09546"/>
@@ -3482,7 +4460,96 @@
       </w:pPr>
     </w:lvl>
   </w:abstractNum>
-  <w:abstractNum w:abstractNumId="5">
+  <w:abstractNum w:abstractNumId="5" w15:restartNumberingAfterBreak="0">
+    <w:nsid w:val="43F545A7"/>
+    <w:multiLevelType w:val="hybridMultilevel"/>
+    <w:tmpl w:val="5D3C5888"/>
+    <w:lvl w:ilvl="0" w:tplc="0409000F">
+      <w:start w:val="1"/>
+      <w:numFmt w:val="decimal"/>
+      <w:lvlText w:val="%1."/>
+      <w:lvlJc w:val="left"/>
+      <w:pPr>
+        <w:ind w:left="720" w:hanging="360"/>
+      </w:pPr>
+      <w:rPr>
+        <w:rFonts w:hint="default"/>
+      </w:rPr>
+    </w:lvl>
+    <w:lvl w:ilvl="1" w:tplc="04090019" w:tentative="1">
+      <w:start w:val="1"/>
+      <w:numFmt w:val="lowerLetter"/>
+      <w:lvlText w:val="%2."/>
+      <w:lvlJc w:val="left"/>
+      <w:pPr>
+        <w:ind w:left="1440" w:hanging="360"/>
+      </w:pPr>
+    </w:lvl>
+    <w:lvl w:ilvl="2" w:tplc="0409001B" w:tentative="1">
+      <w:start w:val="1"/>
+      <w:numFmt w:val="lowerRoman"/>
+      <w:lvlText w:val="%3."/>
+      <w:lvlJc w:val="right"/>
+      <w:pPr>
+        <w:ind w:left="2160" w:hanging="180"/>
+      </w:pPr>
+    </w:lvl>
+    <w:lvl w:ilvl="3" w:tplc="0409000F" w:tentative="1">
+      <w:start w:val="1"/>
+      <w:numFmt w:val="decimal"/>
+      <w:lvlText w:val="%4."/>
+      <w:lvlJc w:val="left"/>
+      <w:pPr>
+        <w:ind w:left="2880" w:hanging="360"/>
+      </w:pPr>
+    </w:lvl>
+    <w:lvl w:ilvl="4" w:tplc="04090019" w:tentative="1">
+      <w:start w:val="1"/>
+      <w:numFmt w:val="lowerLetter"/>
+      <w:lvlText w:val="%5."/>
+      <w:lvlJc w:val="left"/>
+      <w:pPr>
+        <w:ind w:left="3600" w:hanging="360"/>
+      </w:pPr>
+    </w:lvl>
+    <w:lvl w:ilvl="5" w:tplc="0409001B" w:tentative="1">
+      <w:start w:val="1"/>
+      <w:numFmt w:val="lowerRoman"/>
+      <w:lvlText w:val="%6."/>
+      <w:lvlJc w:val="right"/>
+      <w:pPr>
+        <w:ind w:left="4320" w:hanging="180"/>
+      </w:pPr>
+    </w:lvl>
+    <w:lvl w:ilvl="6" w:tplc="0409000F" w:tentative="1">
+      <w:start w:val="1"/>
+      <w:numFmt w:val="decimal"/>
+      <w:lvlText w:val="%7."/>
+      <w:lvlJc w:val="left"/>
+      <w:pPr>
+        <w:ind w:left="5040" w:hanging="360"/>
+      </w:pPr>
+    </w:lvl>
+    <w:lvl w:ilvl="7" w:tplc="04090019" w:tentative="1">
+      <w:start w:val="1"/>
+      <w:numFmt w:val="lowerLetter"/>
+      <w:lvlText w:val="%8."/>
+      <w:lvlJc w:val="left"/>
+      <w:pPr>
+        <w:ind w:left="5760" w:hanging="360"/>
+      </w:pPr>
+    </w:lvl>
+    <w:lvl w:ilvl="8" w:tplc="0409001B" w:tentative="1">
+      <w:start w:val="1"/>
+      <w:numFmt w:val="lowerRoman"/>
+      <w:lvlText w:val="%9."/>
+      <w:lvlJc w:val="right"/>
+      <w:pPr>
+        <w:ind w:left="6480" w:hanging="180"/>
+      </w:pPr>
+    </w:lvl>
+  </w:abstractNum>
+  <w:abstractNum w:abstractNumId="6" w15:restartNumberingAfterBreak="0">
     <w:nsid w:val="47415F5A"/>
     <w:multiLevelType w:val="hybridMultilevel"/>
     <w:tmpl w:val="9F82E8E4"/>
@@ -3568,7 +4635,100 @@
       </w:pPr>
     </w:lvl>
   </w:abstractNum>
-  <w:abstractNum w:abstractNumId="6">
+  <w:abstractNum w:abstractNumId="7" w15:restartNumberingAfterBreak="0">
+    <w:nsid w:val="51380B7E"/>
+    <w:multiLevelType w:val="multilevel"/>
+    <w:tmpl w:val="BAB08E8C"/>
+    <w:lvl w:ilvl="0">
+      <w:start w:val="1"/>
+      <w:numFmt w:val="decimal"/>
+      <w:lvlText w:val="%1."/>
+      <w:lvlJc w:val="left"/>
+      <w:pPr>
+        <w:tabs>
+          <w:tab w:val="num" w:pos="504"/>
+        </w:tabs>
+        <w:ind w:left="864" w:hanging="864"/>
+      </w:pPr>
+      <w:rPr>
+        <w:rFonts w:hint="default"/>
+        <w:b w:val="0"/>
+      </w:rPr>
+    </w:lvl>
+    <w:lvl w:ilvl="1">
+      <w:start w:val="1"/>
+      <w:numFmt w:val="lowerLetter"/>
+      <w:lvlText w:val="%2."/>
+      <w:lvlJc w:val="left"/>
+      <w:pPr>
+        <w:ind w:left="1440" w:hanging="360"/>
+      </w:pPr>
+    </w:lvl>
+    <w:lvl w:ilvl="2">
+      <w:start w:val="1"/>
+      <w:numFmt w:val="lowerRoman"/>
+      <w:lvlText w:val="%3."/>
+      <w:lvlJc w:val="right"/>
+      <w:pPr>
+        <w:ind w:left="2160" w:hanging="180"/>
+      </w:pPr>
+    </w:lvl>
+    <w:lvl w:ilvl="3">
+      <w:start w:val="1"/>
+      <w:numFmt w:val="decimal"/>
+      <w:lvlText w:val="%4."/>
+      <w:lvlJc w:val="left"/>
+      <w:pPr>
+        <w:ind w:left="2880" w:hanging="360"/>
+      </w:pPr>
+    </w:lvl>
+    <w:lvl w:ilvl="4">
+      <w:start w:val="1"/>
+      <w:numFmt w:val="lowerLetter"/>
+      <w:lvlText w:val="%5."/>
+      <w:lvlJc w:val="left"/>
+      <w:pPr>
+        <w:ind w:left="3600" w:hanging="360"/>
+      </w:pPr>
+    </w:lvl>
+    <w:lvl w:ilvl="5">
+      <w:start w:val="1"/>
+      <w:numFmt w:val="lowerRoman"/>
+      <w:lvlText w:val="%6."/>
+      <w:lvlJc w:val="right"/>
+      <w:pPr>
+        <w:ind w:left="4320" w:hanging="180"/>
+      </w:pPr>
+    </w:lvl>
+    <w:lvl w:ilvl="6">
+      <w:start w:val="1"/>
+      <w:numFmt w:val="decimal"/>
+      <w:lvlText w:val="%7."/>
+      <w:lvlJc w:val="left"/>
+      <w:pPr>
+        <w:ind w:left="5040" w:hanging="360"/>
+      </w:pPr>
+    </w:lvl>
+    <w:lvl w:ilvl="7">
+      <w:start w:val="1"/>
+      <w:numFmt w:val="lowerLetter"/>
+      <w:lvlText w:val="%8."/>
+      <w:lvlJc w:val="left"/>
+      <w:pPr>
+        <w:ind w:left="5760" w:hanging="360"/>
+      </w:pPr>
+    </w:lvl>
+    <w:lvl w:ilvl="8">
+      <w:start w:val="1"/>
+      <w:numFmt w:val="lowerRoman"/>
+      <w:lvlText w:val="%9."/>
+      <w:lvlJc w:val="right"/>
+      <w:pPr>
+        <w:ind w:left="6480" w:hanging="180"/>
+      </w:pPr>
+    </w:lvl>
+  </w:abstractNum>
+  <w:abstractNum w:abstractNumId="8" w15:restartNumberingAfterBreak="0">
     <w:nsid w:val="600D1E5F"/>
     <w:multiLevelType w:val="hybridMultilevel"/>
     <w:tmpl w:val="E2C659CA"/>
@@ -3655,7 +4815,7 @@
       </w:pPr>
     </w:lvl>
   </w:abstractNum>
-  <w:abstractNum w:abstractNumId="7">
+  <w:abstractNum w:abstractNumId="9" w15:restartNumberingAfterBreak="0">
     <w:nsid w:val="687226D2"/>
     <w:multiLevelType w:val="hybridMultilevel"/>
     <w:tmpl w:val="9F82E8E4"/>
@@ -3741,7 +4901,7 @@
       </w:pPr>
     </w:lvl>
   </w:abstractNum>
-  <w:abstractNum w:abstractNumId="8">
+  <w:abstractNum w:abstractNumId="10" w15:restartNumberingAfterBreak="0">
     <w:nsid w:val="6C7B0072"/>
     <w:multiLevelType w:val="hybridMultilevel"/>
     <w:tmpl w:val="BAB08E8C"/>
@@ -3835,7 +4995,7 @@
       </w:pPr>
     </w:lvl>
   </w:abstractNum>
-  <w:abstractNum w:abstractNumId="9">
+  <w:abstractNum w:abstractNumId="11" w15:restartNumberingAfterBreak="0">
     <w:nsid w:val="732F2286"/>
     <w:multiLevelType w:val="hybridMultilevel"/>
     <w:tmpl w:val="6EA082C4"/>
@@ -3921,7 +5081,7 @@
       </w:pPr>
     </w:lvl>
   </w:abstractNum>
-  <w:abstractNum w:abstractNumId="10">
+  <w:abstractNum w:abstractNumId="12" w15:restartNumberingAfterBreak="0">
     <w:nsid w:val="79B725D7"/>
     <w:multiLevelType w:val="hybridMultilevel"/>
     <w:tmpl w:val="B34E69BA"/>
@@ -4034,10 +5194,10 @@
       </w:rPr>
     </w:lvl>
   </w:abstractNum>
-  <w:abstractNum w:abstractNumId="11">
+  <w:abstractNum w:abstractNumId="13" w15:restartNumberingAfterBreak="0">
     <w:nsid w:val="7F082F1D"/>
     <w:multiLevelType w:val="multilevel"/>
-    <w:tmpl w:val="3CCCBDD6"/>
+    <w:tmpl w:val="99667C2C"/>
     <w:lvl w:ilvl="0">
       <w:start w:val="1"/>
       <w:numFmt w:val="decimal"/>
@@ -4180,40 +5340,40 @@
     <w:abstractNumId w:val="3"/>
   </w:num>
   <w:num w:numId="3">
-    <w:abstractNumId w:val="11"/>
+    <w:abstractNumId w:val="13"/>
   </w:num>
   <w:num w:numId="4">
-    <w:abstractNumId w:val="8"/>
+    <w:abstractNumId w:val="10"/>
     <w:lvlOverride w:ilvl="0">
       <w:startOverride w:val="1"/>
     </w:lvlOverride>
   </w:num>
   <w:num w:numId="5">
-    <w:abstractNumId w:val="8"/>
+    <w:abstractNumId w:val="10"/>
     <w:lvlOverride w:ilvl="0">
       <w:startOverride w:val="1"/>
     </w:lvlOverride>
   </w:num>
   <w:num w:numId="6">
-    <w:abstractNumId w:val="8"/>
+    <w:abstractNumId w:val="10"/>
     <w:lvlOverride w:ilvl="0">
       <w:startOverride w:val="1"/>
     </w:lvlOverride>
   </w:num>
   <w:num w:numId="7">
-    <w:abstractNumId w:val="8"/>
+    <w:abstractNumId w:val="10"/>
   </w:num>
   <w:num w:numId="8">
-    <w:abstractNumId w:val="8"/>
+    <w:abstractNumId w:val="10"/>
     <w:lvlOverride w:ilvl="0">
       <w:startOverride w:val="1"/>
     </w:lvlOverride>
   </w:num>
   <w:num w:numId="9">
-    <w:abstractNumId w:val="8"/>
+    <w:abstractNumId w:val="10"/>
   </w:num>
   <w:num w:numId="10">
-    <w:abstractNumId w:val="8"/>
+    <w:abstractNumId w:val="10"/>
     <w:lvlOverride w:ilvl="0">
       <w:startOverride w:val="1"/>
     </w:lvlOverride>
@@ -4222,7 +5382,7 @@
     <w:abstractNumId w:val="1"/>
   </w:num>
   <w:num w:numId="12">
-    <w:abstractNumId w:val="5"/>
+    <w:abstractNumId w:val="6"/>
   </w:num>
   <w:num w:numId="13">
     <w:abstractNumId w:val="4"/>
@@ -4231,47 +5391,53 @@
     </w:lvlOverride>
   </w:num>
   <w:num w:numId="14">
-    <w:abstractNumId w:val="7"/>
+    <w:abstractNumId w:val="9"/>
   </w:num>
   <w:num w:numId="15">
-    <w:abstractNumId w:val="10"/>
+    <w:abstractNumId w:val="12"/>
   </w:num>
   <w:num w:numId="16">
-    <w:abstractNumId w:val="8"/>
+    <w:abstractNumId w:val="10"/>
     <w:lvlOverride w:ilvl="0">
       <w:startOverride w:val="1"/>
     </w:lvlOverride>
   </w:num>
   <w:num w:numId="17">
-    <w:abstractNumId w:val="8"/>
+    <w:abstractNumId w:val="10"/>
     <w:lvlOverride w:ilvl="0">
       <w:startOverride w:val="1"/>
     </w:lvlOverride>
   </w:num>
   <w:num w:numId="18">
-    <w:abstractNumId w:val="6"/>
+    <w:abstractNumId w:val="8"/>
   </w:num>
   <w:num w:numId="19">
     <w:abstractNumId w:val="2"/>
   </w:num>
   <w:num w:numId="20">
-    <w:abstractNumId w:val="9"/>
+    <w:abstractNumId w:val="11"/>
   </w:num>
   <w:num w:numId="21">
     <w:abstractNumId w:val="0"/>
   </w:num>
   <w:num w:numId="22">
-    <w:abstractNumId w:val="8"/>
+    <w:abstractNumId w:val="10"/>
     <w:lvlOverride w:ilvl="0">
       <w:startOverride w:val="1"/>
     </w:lvlOverride>
+  </w:num>
+  <w:num w:numId="23">
+    <w:abstractNumId w:val="7"/>
+  </w:num>
+  <w:num w:numId="24">
+    <w:abstractNumId w:val="5"/>
   </w:num>
   <w:numIdMacAtCleanup w:val="10"/>
 </w:numbering>
 </file>
 
 <file path=word/styles.xml><?xml version="1.0" encoding="utf-8"?>
-<w:styles xmlns:mc="http://schemas.openxmlformats.org/markup-compatibility/2006" xmlns:r="http://schemas.openxmlformats.org/officeDocument/2006/relationships" xmlns:w="http://schemas.openxmlformats.org/wordprocessingml/2006/main" xmlns:w14="http://schemas.microsoft.com/office/word/2010/wordml" xmlns:w15="http://schemas.microsoft.com/office/word/2012/wordml" mc:Ignorable="w14 w15">
+<w:styles xmlns:mc="http://schemas.openxmlformats.org/markup-compatibility/2006" xmlns:r="http://schemas.openxmlformats.org/officeDocument/2006/relationships" xmlns:w="http://schemas.openxmlformats.org/wordprocessingml/2006/main" xmlns:w14="http://schemas.microsoft.com/office/word/2010/wordml" xmlns:w15="http://schemas.microsoft.com/office/word/2012/wordml" xmlns:w16cid="http://schemas.microsoft.com/office/word/2016/wordml/cid" xmlns:w16se="http://schemas.microsoft.com/office/word/2015/wordml/symex" mc:Ignorable="w14 w15 w16se w16cid">
   <w:docDefaults>
     <w:rPrDefault>
       <w:rPr>
@@ -4283,7 +5449,7 @@
     </w:rPrDefault>
     <w:pPrDefault/>
   </w:docDefaults>
-  <w:latentStyles w:defLockedState="0" w:defUIPriority="0" w:defSemiHidden="0" w:defUnhideWhenUsed="0" w:defQFormat="0" w:count="382">
+  <w:latentStyles w:defLockedState="0" w:defUIPriority="0" w:defSemiHidden="0" w:defUnhideWhenUsed="0" w:defQFormat="0" w:count="375">
     <w:lsdException w:name="Normal" w:qFormat="1"/>
     <w:lsdException w:name="heading 5" w:semiHidden="1" w:unhideWhenUsed="1"/>
     <w:lsdException w:name="heading 6" w:semiHidden="1" w:unhideWhenUsed="1"/>
@@ -4427,13 +5593,6 @@
     <w:lsdException w:name="Table Web 3" w:semiHidden="1" w:unhideWhenUsed="1"/>
     <w:lsdException w:name="Balloon Text" w:semiHidden="1" w:unhideWhenUsed="1"/>
     <w:lsdException w:name="Table Theme" w:semiHidden="1" w:unhideWhenUsed="1"/>
-    <w:lsdException w:name="Note Level 1" w:semiHidden="1" w:unhideWhenUsed="1"/>
-    <w:lsdException w:name="Note Level 2" w:semiHidden="1" w:unhideWhenUsed="1"/>
-    <w:lsdException w:name="Note Level 3" w:semiHidden="1" w:unhideWhenUsed="1"/>
-    <w:lsdException w:name="Note Level 4" w:semiHidden="1" w:unhideWhenUsed="1"/>
-    <w:lsdException w:name="Note Level 5" w:semiHidden="1" w:unhideWhenUsed="1"/>
-    <w:lsdException w:name="Note Level 6" w:semiHidden="1" w:unhideWhenUsed="1"/>
-    <w:lsdException w:name="Note Level 7" w:semiHidden="1" w:unhideWhenUsed="1"/>
     <w:lsdException w:name="Placeholder Text" w:semiHidden="1"/>
     <w:lsdException w:name="Light Shading"/>
     <w:lsdException w:name="Light List"/>
@@ -4655,7 +5814,7 @@
     <w:next w:val="Normal"/>
     <w:autoRedefine/>
     <w:qFormat/>
-    <w:rsid w:val="00877C5A"/>
+    <w:rsid w:val="005C3CA1"/>
     <w:pPr>
       <w:keepNext/>
       <w:numPr>
@@ -4666,7 +5825,6 @@
     </w:pPr>
     <w:rPr>
       <w:b/>
-      <w:sz w:val="28"/>
     </w:rPr>
   </w:style>
   <w:style w:type="paragraph" w:styleId="Heading2">
@@ -4772,6 +5930,7 @@
   <w:style w:type="character" w:default="1" w:styleId="DefaultParagraphFont">
     <w:name w:val="Default Paragraph Font"/>
     <w:uiPriority w:val="1"/>
+    <w:semiHidden/>
     <w:unhideWhenUsed/>
   </w:style>
   <w:style w:type="table" w:default="1" w:styleId="TableNormal">
@@ -4865,7 +6024,6 @@
     <w:uiPriority w:val="59"/>
     <w:rsid w:val="00C212D0"/>
     <w:tblPr>
-      <w:tblInd w:w="0" w:type="dxa"/>
       <w:tblBorders>
         <w:top w:val="single" w:sz="4" w:space="0" w:color="000000" w:themeColor="text1"/>
         <w:left w:val="single" w:sz="4" w:space="0" w:color="000000" w:themeColor="text1"/>
@@ -4874,12 +6032,6 @@
         <w:insideH w:val="single" w:sz="4" w:space="0" w:color="000000" w:themeColor="text1"/>
         <w:insideV w:val="single" w:sz="4" w:space="0" w:color="000000" w:themeColor="text1"/>
       </w:tblBorders>
-      <w:tblCellMar>
-        <w:top w:w="0" w:type="dxa"/>
-        <w:left w:w="108" w:type="dxa"/>
-        <w:bottom w:w="0" w:type="dxa"/>
-        <w:right w:w="108" w:type="dxa"/>
-      </w:tblCellMar>
     </w:tblPr>
   </w:style>
   <w:style w:type="paragraph" w:customStyle="1" w:styleId="TimesNewRoman">
@@ -5108,6 +6260,15 @@
       <w:rFonts w:ascii="Consolas" w:hAnsi="Consolas"/>
       <w:sz w:val="20"/>
       <w:szCs w:val="20"/>
+    </w:rPr>
+  </w:style>
+  <w:style w:type="character" w:styleId="UnresolvedMention">
+    <w:name w:val="Unresolved Mention"/>
+    <w:basedOn w:val="DefaultParagraphFont"/>
+    <w:rsid w:val="00CC6B56"/>
+    <w:rPr>
+      <w:color w:val="808080"/>
+      <w:shd w:val="clear" w:color="auto" w:fill="E6E6E6"/>
     </w:rPr>
   </w:style>
 </w:styles>
@@ -5436,7 +6597,7 @@
 </file>
 
 <file path=customXml/itemProps1.xml><?xml version="1.0" encoding="utf-8"?>
-<ds:datastoreItem xmlns:ds="http://schemas.openxmlformats.org/officeDocument/2006/customXml" ds:itemID="{0E8EF699-8E7A-DD46-A36D-1FFB049C38AA}">
+<ds:datastoreItem xmlns:ds="http://schemas.openxmlformats.org/officeDocument/2006/customXml" ds:itemID="{2ABD0A05-E9E5-DD42-BE3D-82A533FAA8A6}">
   <ds:schemaRefs>
     <ds:schemaRef ds:uri="http://schemas.openxmlformats.org/officeDocument/2006/bibliography"/>
   </ds:schemaRefs>
